--- a/Report.docx
+++ b/Report.docx
@@ -2,8 +2,29 @@
 <file path=word/document.xml><?xml version="1.0" encoding="utf-8"?>
 <w:document xmlns:wpc="http://schemas.microsoft.com/office/word/2010/wordprocessingCanvas" xmlns:cx="http://schemas.microsoft.com/office/drawing/2014/chartex" xmlns:cx1="http://schemas.microsoft.com/office/drawing/2015/9/8/chartex" xmlns:cx2="http://schemas.microsoft.com/office/drawing/2015/10/21/chartex" xmlns:cx3="http://schemas.microsoft.com/office/drawing/2016/5/9/chartex" xmlns:cx4="http://schemas.microsoft.com/office/drawing/2016/5/10/chartex" xmlns:cx5="http://schemas.microsoft.com/office/drawing/2016/5/11/chartex" xmlns:cx6="http://schemas.microsoft.com/office/drawing/2016/5/12/chartex" xmlns:cx7="http://schemas.microsoft.com/office/drawing/2016/5/13/chartex" xmlns:cx8="http://schemas.microsoft.com/office/drawing/2016/5/14/chartex" xmlns:mc="http://schemas.openxmlformats.org/markup-compatibility/2006" xmlns:aink="http://schemas.microsoft.com/office/drawing/2016/ink" xmlns:am3d="http://schemas.microsoft.com/office/drawing/2017/model3d" xmlns:o="urn:schemas-microsoft-com:office:office" xmlns:oel="http://schemas.microsoft.com/office/2019/extlst" xmlns:r="http://schemas.openxmlformats.org/officeDocument/2006/relationships" xmlns:m="http://schemas.openxmlformats.org/officeDocument/2006/math" xmlns:v="urn:schemas-microsoft-com:vml" xmlns:wp14="http://schemas.microsoft.com/office/word/2010/wordprocessingDrawing" xmlns:wp="http://schemas.openxmlformats.org/drawingml/2006/wordprocessingDrawing" xmlns:w10="urn:schemas-microsoft-com:office:word" xmlns:w="http://schemas.openxmlformats.org/wordprocessingml/2006/main" xmlns:w14="http://schemas.microsoft.com/office/word/2010/wordml" xmlns:w15="http://schemas.microsoft.com/office/word/2012/wordml" xmlns:w16cex="http://schemas.microsoft.com/office/word/2018/wordml/cex" xmlns:w16cid="http://schemas.microsoft.com/office/word/2016/wordml/cid" xmlns:w16="http://schemas.microsoft.com/office/word/2018/wordml" xmlns:w16sdtdh="http://schemas.microsoft.com/office/word/2020/wordml/sdtdatahash" xmlns:w16se="http://schemas.microsoft.com/office/word/2015/wordml/symex" xmlns:wpg="http://schemas.microsoft.com/office/word/2010/wordprocessingGroup" xmlns:wpi="http://schemas.microsoft.com/office/word/2010/wordprocessingInk" xmlns:wne="http://schemas.microsoft.com/office/word/2006/wordml" xmlns:wps="http://schemas.microsoft.com/office/word/2010/wordprocessingShape" mc:Ignorable="w14 w15 w16se w16cid w16 w16cex w16sdtdh wp14">
   <w:body>
-    <w:bookmarkStart w:id="0" w:name="_Hlk103209074" w:displacedByCustomXml="next"/>
-    <w:bookmarkEnd w:id="0" w:displacedByCustomXml="next"/>
+    <w:p>
+      <w:pPr>
+        <w:pStyle w:val="NoSpacing"/>
+        <w:rPr>
+          <w:rFonts w:eastAsiaTheme="minorHAnsi"/>
+          <w:sz w:val="24"/>
+        </w:rPr>
+      </w:pPr>
+      <w:r>
+        <w:rPr>
+          <w:rFonts w:eastAsiaTheme="minorHAnsi"/>
+          <w:sz w:val="24"/>
+        </w:rPr>
+        <w:softHyphen/>
+      </w:r>
+      <w:r>
+        <w:rPr>
+          <w:rFonts w:eastAsiaTheme="minorHAnsi"/>
+          <w:sz w:val="24"/>
+        </w:rPr>
+        <w:softHyphen/>
+      </w:r>
+    </w:p>
     <w:sdt>
       <w:sdtPr>
         <w:rPr>
@@ -17,6 +38,8 @@
         </w:docPartObj>
       </w:sdtPr>
       <w:sdtContent>
+        <w:bookmarkStart w:id="0" w:name="_Hlk103209074" w:displacedByCustomXml="prev"/>
+        <w:bookmarkEnd w:id="0" w:displacedByCustomXml="prev"/>
         <w:p>
           <w:pPr>
             <w:pStyle w:val="NoSpacing"/>
@@ -25,10 +48,85 @@
             <w:rPr>
               <w:noProof/>
             </w:rPr>
+            <w:drawing>
+              <wp:anchor distT="0" distB="0" distL="114300" distR="114300" simplePos="0" relativeHeight="251578368" behindDoc="1" locked="0" layoutInCell="1" allowOverlap="1" wp14:anchorId="54B55AE5" wp14:editId="4D86DE46">
+                <wp:simplePos x="0" y="0"/>
+                <wp:positionH relativeFrom="column">
+                  <wp:posOffset>4226560</wp:posOffset>
+                </wp:positionH>
+                <wp:positionV relativeFrom="paragraph">
+                  <wp:posOffset>28575</wp:posOffset>
+                </wp:positionV>
+                <wp:extent cx="1103630" cy="872490"/>
+                <wp:effectExtent l="0" t="0" r="1270" b="3810"/>
+                <wp:wrapTight wrapText="bothSides">
+                  <wp:wrapPolygon edited="0">
+                    <wp:start x="0" y="0"/>
+                    <wp:lineTo x="0" y="21223"/>
+                    <wp:lineTo x="21252" y="21223"/>
+                    <wp:lineTo x="21252" y="0"/>
+                    <wp:lineTo x="0" y="0"/>
+                  </wp:wrapPolygon>
+                </wp:wrapTight>
+                <wp:docPr id="3" name="Picture 3" descr="A blue and white logo&#10;&#10;Description automatically generated with low confidence"/>
+                <wp:cNvGraphicFramePr>
+                  <a:graphicFrameLocks xmlns:a="http://schemas.openxmlformats.org/drawingml/2006/main" noChangeAspect="1"/>
+                </wp:cNvGraphicFramePr>
+                <a:graphic xmlns:a="http://schemas.openxmlformats.org/drawingml/2006/main">
+                  <a:graphicData uri="http://schemas.openxmlformats.org/drawingml/2006/picture">
+                    <pic:pic xmlns:pic="http://schemas.openxmlformats.org/drawingml/2006/picture">
+                      <pic:nvPicPr>
+                        <pic:cNvPr id="3" name="Picture 3" descr="A blue and white logo&#10;&#10;Description automatically generated with low confidence"/>
+                        <pic:cNvPicPr>
+                          <a:picLocks noChangeAspect="1" noChangeArrowheads="1"/>
+                        </pic:cNvPicPr>
+                      </pic:nvPicPr>
+                      <pic:blipFill>
+                        <a:blip r:embed="rId9">
+                          <a:extLst>
+                            <a:ext uri="{28A0092B-C50C-407E-A947-70E740481C1C}">
+                              <a14:useLocalDpi xmlns:a14="http://schemas.microsoft.com/office/drawing/2010/main" val="0"/>
+                            </a:ext>
+                          </a:extLst>
+                        </a:blip>
+                        <a:srcRect/>
+                        <a:stretch>
+                          <a:fillRect/>
+                        </a:stretch>
+                      </pic:blipFill>
+                      <pic:spPr bwMode="auto">
+                        <a:xfrm>
+                          <a:off x="0" y="0"/>
+                          <a:ext cx="1103630" cy="872490"/>
+                        </a:xfrm>
+                        <a:prstGeom prst="rect">
+                          <a:avLst/>
+                        </a:prstGeom>
+                        <a:noFill/>
+                        <a:ln>
+                          <a:noFill/>
+                        </a:ln>
+                      </pic:spPr>
+                    </pic:pic>
+                  </a:graphicData>
+                </a:graphic>
+                <wp14:sizeRelH relativeFrom="page">
+                  <wp14:pctWidth>0</wp14:pctWidth>
+                </wp14:sizeRelH>
+                <wp14:sizeRelV relativeFrom="page">
+                  <wp14:pctHeight>0</wp14:pctHeight>
+                </wp14:sizeRelV>
+              </wp:anchor>
+            </w:drawing>
+          </w:r>
+          <w:r>
+            <w:rPr>
+              <w:noProof/>
+            </w:rPr>
             <mc:AlternateContent>
               <mc:Choice Requires="wpg">
                 <w:drawing>
-                  <wp:anchor distT="0" distB="0" distL="114300" distR="114300" simplePos="0" relativeHeight="251576320" behindDoc="1" locked="0" layoutInCell="1" allowOverlap="1" wp14:anchorId="4E46B265" wp14:editId="04BCCE0B">
+                  <wp:anchor distT="0" distB="0" distL="114300" distR="114300" simplePos="0" relativeHeight="251574272" behindDoc="1" locked="0" layoutInCell="1" allowOverlap="1" wp14:anchorId="4E46B265" wp14:editId="0DE5CD54">
                     <wp:simplePos x="0" y="0"/>
                     <wp:positionH relativeFrom="page">
                       <wp:posOffset>215660</wp:posOffset>
@@ -3463,7 +3561,7 @@
               </mc:Choice>
               <mc:Fallback>
                 <w:pict>
-                  <v:group w14:anchorId="4E46B265" id="Group 5" o:spid="_x0000_s1026" style="position:absolute;margin-left:17pt;margin-top:19.7pt;width:224.8pt;height:718.55pt;z-index:-251740160;mso-height-percent:950;mso-position-horizontal-relative:page;mso-position-vertical-relative:page;mso-height-percent:950" coordorigin="-948" coordsize="28553,91257" o:gfxdata="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">
+                  <v:group w14:anchorId="4E46B265" id="Group 5" o:spid="_x0000_s1026" style="position:absolute;margin-left:17pt;margin-top:19.7pt;width:224.8pt;height:718.55pt;z-index:-251742208;mso-height-percent:950;mso-position-horizontal-relative:page;mso-position-vertical-relative:page;mso-height-percent:950" coordorigin="-948" coordsize="28553,91257" o:gfxdata="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">
                     <v:rect id="Rectangle 6" o:spid="_x0000_s1027" style="position:absolute;width:1945;height:91257;visibility:visible;mso-wrap-style:square;v-text-anchor:middle" o:gfxdata="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" fillcolor="#44546a [3215]" stroked="f" strokeweight="1pt"/>
                     <v:shapetype id="_x0000_t15" coordsize="21600,21600" o:spt="15" adj="16200" path="m@0,l,,,21600@0,21600,21600,10800xe">
                       <v:stroke joinstyle="miter"/>
@@ -3672,82 +3770,7 @@
               <w:noProof/>
             </w:rPr>
             <w:drawing>
-              <wp:anchor distT="0" distB="0" distL="114300" distR="114300" simplePos="0" relativeHeight="251580416" behindDoc="1" locked="0" layoutInCell="1" allowOverlap="1" wp14:anchorId="54B55AE5" wp14:editId="5A393E3B">
-                <wp:simplePos x="0" y="0"/>
-                <wp:positionH relativeFrom="column">
-                  <wp:posOffset>4674391</wp:posOffset>
-                </wp:positionH>
-                <wp:positionV relativeFrom="paragraph">
-                  <wp:posOffset>76259</wp:posOffset>
-                </wp:positionV>
-                <wp:extent cx="1103630" cy="872490"/>
-                <wp:effectExtent l="0" t="0" r="1270" b="3810"/>
-                <wp:wrapTight wrapText="bothSides">
-                  <wp:wrapPolygon edited="0">
-                    <wp:start x="0" y="0"/>
-                    <wp:lineTo x="0" y="21223"/>
-                    <wp:lineTo x="21252" y="21223"/>
-                    <wp:lineTo x="21252" y="0"/>
-                    <wp:lineTo x="0" y="0"/>
-                  </wp:wrapPolygon>
-                </wp:wrapTight>
-                <wp:docPr id="3" name="Picture 3" descr="A blue and white logo&#10;&#10;Description automatically generated with low confidence"/>
-                <wp:cNvGraphicFramePr>
-                  <a:graphicFrameLocks xmlns:a="http://schemas.openxmlformats.org/drawingml/2006/main" noChangeAspect="1"/>
-                </wp:cNvGraphicFramePr>
-                <a:graphic xmlns:a="http://schemas.openxmlformats.org/drawingml/2006/main">
-                  <a:graphicData uri="http://schemas.openxmlformats.org/drawingml/2006/picture">
-                    <pic:pic xmlns:pic="http://schemas.openxmlformats.org/drawingml/2006/picture">
-                      <pic:nvPicPr>
-                        <pic:cNvPr id="3" name="Picture 3" descr="A blue and white logo&#10;&#10;Description automatically generated with low confidence"/>
-                        <pic:cNvPicPr>
-                          <a:picLocks noChangeAspect="1" noChangeArrowheads="1"/>
-                        </pic:cNvPicPr>
-                      </pic:nvPicPr>
-                      <pic:blipFill>
-                        <a:blip r:embed="rId9">
-                          <a:extLst>
-                            <a:ext uri="{28A0092B-C50C-407E-A947-70E740481C1C}">
-                              <a14:useLocalDpi xmlns:a14="http://schemas.microsoft.com/office/drawing/2010/main" val="0"/>
-                            </a:ext>
-                          </a:extLst>
-                        </a:blip>
-                        <a:srcRect/>
-                        <a:stretch>
-                          <a:fillRect/>
-                        </a:stretch>
-                      </pic:blipFill>
-                      <pic:spPr bwMode="auto">
-                        <a:xfrm>
-                          <a:off x="0" y="0"/>
-                          <a:ext cx="1103630" cy="872490"/>
-                        </a:xfrm>
-                        <a:prstGeom prst="rect">
-                          <a:avLst/>
-                        </a:prstGeom>
-                        <a:noFill/>
-                        <a:ln>
-                          <a:noFill/>
-                        </a:ln>
-                      </pic:spPr>
-                    </pic:pic>
-                  </a:graphicData>
-                </a:graphic>
-                <wp14:sizeRelH relativeFrom="page">
-                  <wp14:pctWidth>0</wp14:pctWidth>
-                </wp14:sizeRelH>
-                <wp14:sizeRelV relativeFrom="page">
-                  <wp14:pctHeight>0</wp14:pctHeight>
-                </wp14:sizeRelV>
-              </wp:anchor>
-            </w:drawing>
-          </w:r>
-          <w:r>
-            <w:rPr>
-              <w:noProof/>
-            </w:rPr>
-            <w:drawing>
-              <wp:anchor distT="0" distB="0" distL="114300" distR="114300" simplePos="0" relativeHeight="251581440" behindDoc="1" locked="0" layoutInCell="1" allowOverlap="1" wp14:anchorId="2FFE6FBD" wp14:editId="61154D26">
+              <wp:anchor distT="0" distB="0" distL="114300" distR="114300" simplePos="0" relativeHeight="251579392" behindDoc="1" locked="0" layoutInCell="1" allowOverlap="1" wp14:anchorId="2FFE6FBD" wp14:editId="4DF34E3F">
                 <wp:simplePos x="0" y="0"/>
                 <wp:positionH relativeFrom="margin">
                   <wp:align>right</wp:align>
@@ -3830,7 +3853,7 @@
               <w:noProof/>
             </w:rPr>
             <w:drawing>
-              <wp:anchor distT="0" distB="0" distL="114300" distR="114300" simplePos="0" relativeHeight="251579392" behindDoc="1" locked="0" layoutInCell="1" allowOverlap="1" wp14:anchorId="29850463" wp14:editId="093DA458">
+              <wp:anchor distT="0" distB="0" distL="114300" distR="114300" simplePos="0" relativeHeight="251577344" behindDoc="1" locked="0" layoutInCell="1" allowOverlap="1" wp14:anchorId="29850463" wp14:editId="0EC6F483">
                 <wp:simplePos x="0" y="0"/>
                 <wp:positionH relativeFrom="column">
                   <wp:posOffset>275399</wp:posOffset>
@@ -3907,7 +3930,7 @@
             <mc:AlternateContent>
               <mc:Choice Requires="wps">
                 <w:drawing>
-                  <wp:anchor distT="0" distB="0" distL="114300" distR="114300" simplePos="0" relativeHeight="251578368" behindDoc="0" locked="0" layoutInCell="1" allowOverlap="1" wp14:anchorId="1248EDF1" wp14:editId="1CD668E9">
+                  <wp:anchor distT="0" distB="0" distL="114300" distR="114300" simplePos="0" relativeHeight="251576320" behindDoc="0" locked="0" layoutInCell="1" allowOverlap="1" wp14:anchorId="1248EDF1" wp14:editId="23A51297">
                     <wp:simplePos x="0" y="0"/>
                     <mc:AlternateContent>
                       <mc:Choice Requires="wp14">
@@ -4084,7 +4107,7 @@
                     <v:stroke joinstyle="miter"/>
                     <v:path gradientshapeok="t" o:connecttype="rect"/>
                   </v:shapetype>
-                  <v:shape id="Text Box 34" o:spid="_x0000_s1055" type="#_x0000_t202" style="position:absolute;margin-left:0;margin-top:0;width:4in;height:28.8pt;z-index:251578368;visibility:visible;mso-wrap-style:square;mso-width-percent:450;mso-height-percent:0;mso-left-percent:420;mso-top-percent:880;mso-wrap-distance-left:9pt;mso-wrap-distance-top:0;mso-wrap-distance-right:9pt;mso-wrap-distance-bottom:0;mso-position-horizontal-relative:page;mso-position-vertical-relative:page;mso-width-percent:450;mso-height-percent:0;mso-left-percent:420;mso-top-percent:880;mso-width-relative:page;mso-height-relative:margin;v-text-anchor:bottom" o:gfxdata="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" filled="f" stroked="f" strokeweight=".5pt">
+                  <v:shape id="Text Box 34" o:spid="_x0000_s1055" type="#_x0000_t202" style="position:absolute;margin-left:0;margin-top:0;width:4in;height:28.8pt;z-index:251576320;visibility:visible;mso-wrap-style:square;mso-width-percent:450;mso-height-percent:0;mso-left-percent:420;mso-top-percent:880;mso-wrap-distance-left:9pt;mso-wrap-distance-top:0;mso-wrap-distance-right:9pt;mso-wrap-distance-bottom:0;mso-position-horizontal-relative:page;mso-position-vertical-relative:page;mso-width-percent:450;mso-height-percent:0;mso-left-percent:420;mso-top-percent:880;mso-width-relative:page;mso-height-relative:margin;v-text-anchor:bottom" o:gfxdata="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" filled="f" stroked="f" strokeweight=".5pt">
                     <v:textbox style="mso-fit-shape-to-text:t" inset="0,0,0,0">
                       <w:txbxContent>
                         <w:p>
@@ -4183,6 +4206,12 @@
           </w:r>
         </w:p>
         <w:p>
+          <w:pPr>
+            <w:spacing w:before="0" w:after="0"/>
+            <w:rPr>
+              <w:lang w:val="el-GR"/>
+            </w:rPr>
+          </w:pPr>
           <w:r>
             <w:rPr>
               <w:noProof/>
@@ -4190,7 +4219,7 @@
             <mc:AlternateContent>
               <mc:Choice Requires="wps">
                 <w:drawing>
-                  <wp:anchor distT="0" distB="0" distL="114300" distR="114300" simplePos="0" relativeHeight="251577344" behindDoc="0" locked="0" layoutInCell="1" allowOverlap="1" wp14:anchorId="408F1A44" wp14:editId="68837B2C">
+                  <wp:anchor distT="0" distB="0" distL="114300" distR="114300" simplePos="0" relativeHeight="251575296" behindDoc="0" locked="0" layoutInCell="1" allowOverlap="1" wp14:anchorId="408F1A44" wp14:editId="10E45BDE">
                     <wp:simplePos x="0" y="0"/>
                     <wp:positionH relativeFrom="page">
                       <wp:posOffset>3341753</wp:posOffset>
@@ -4268,8 +4297,19 @@
                                         <w:sz w:val="72"/>
                                         <w:szCs w:val="72"/>
                                       </w:rPr>
-                                      <w:t>BERT QnA</w:t>
+                                      <w:t xml:space="preserve">BERT </w:t>
                                     </w:r>
+                                    <w:proofErr w:type="spellStart"/>
+                                    <w:r>
+                                      <w:rPr>
+                                        <w:rFonts w:asciiTheme="majorHAnsi" w:eastAsiaTheme="majorEastAsia" w:hAnsiTheme="majorHAnsi" w:cstheme="majorBidi"/>
+                                        <w:color w:val="262626" w:themeColor="text1" w:themeTint="D9"/>
+                                        <w:sz w:val="72"/>
+                                        <w:szCs w:val="72"/>
+                                      </w:rPr>
+                                      <w:t>QnA</w:t>
+                                    </w:r>
+                                    <w:proofErr w:type="spellEnd"/>
                                   </w:sdtContent>
                                 </w:sdt>
                               </w:p>
@@ -4329,7 +4369,7 @@
               </mc:Choice>
               <mc:Fallback>
                 <w:pict>
-                  <v:shape w14:anchorId="408F1A44" id="Text Box 35" o:spid="_x0000_s1056" type="#_x0000_t202" style="position:absolute;margin-left:263.15pt;margin-top:283.25pt;width:4in;height:84.25pt;z-index:251577344;visibility:visible;mso-wrap-style:square;mso-width-percent:450;mso-height-percent:0;mso-wrap-distance-left:9pt;mso-wrap-distance-top:0;mso-wrap-distance-right:9pt;mso-wrap-distance-bottom:0;mso-position-horizontal:absolute;mso-position-horizontal-relative:page;mso-position-vertical:absolute;mso-position-vertical-relative:page;mso-width-percent:450;mso-height-percent:0;mso-width-relative:page;mso-height-relative:margin;v-text-anchor:top" o:gfxdata="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" filled="f" stroked="f" strokeweight=".5pt">
+                  <v:shape w14:anchorId="408F1A44" id="Text Box 35" o:spid="_x0000_s1056" type="#_x0000_t202" style="position:absolute;margin-left:263.15pt;margin-top:283.25pt;width:4in;height:84.25pt;z-index:251575296;visibility:visible;mso-wrap-style:square;mso-width-percent:450;mso-height-percent:0;mso-wrap-distance-left:9pt;mso-wrap-distance-top:0;mso-wrap-distance-right:9pt;mso-wrap-distance-bottom:0;mso-position-horizontal:absolute;mso-position-horizontal-relative:page;mso-position-vertical:absolute;mso-position-vertical-relative:page;mso-width-percent:450;mso-height-percent:0;mso-width-relative:page;mso-height-relative:margin;v-text-anchor:top" o:gfxdata="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" filled="f" stroked="f" strokeweight=".5pt">
                     <v:textbox style="mso-fit-shape-to-text:t" inset="0,0,0,0">
                       <w:txbxContent>
                         <w:p>
@@ -4363,8 +4403,19 @@
                                   <w:sz w:val="72"/>
                                   <w:szCs w:val="72"/>
                                 </w:rPr>
-                                <w:t>BERT QnA</w:t>
+                                <w:t xml:space="preserve">BERT </w:t>
                               </w:r>
+                              <w:proofErr w:type="spellStart"/>
+                              <w:r>
+                                <w:rPr>
+                                  <w:rFonts w:asciiTheme="majorHAnsi" w:eastAsiaTheme="majorEastAsia" w:hAnsiTheme="majorHAnsi" w:cstheme="majorBidi"/>
+                                  <w:color w:val="262626" w:themeColor="text1" w:themeTint="D9"/>
+                                  <w:sz w:val="72"/>
+                                  <w:szCs w:val="72"/>
+                                </w:rPr>
+                                <w:t>QnA</w:t>
+                              </w:r>
+                              <w:proofErr w:type="spellEnd"/>
                             </w:sdtContent>
                           </w:sdt>
                         </w:p>
@@ -4411,6 +4462,9 @@
             </mc:AlternateContent>
           </w:r>
           <w:r>
+            <w:softHyphen/>
+          </w:r>
+          <w:r>
             <w:br w:type="page"/>
           </w:r>
         </w:p>
@@ -4418,18 +4472,9 @@
     </w:sdt>
     <w:p>
       <w:pPr>
-        <w:pStyle w:val="Heading3"/>
-        <w:spacing w:after="120"/>
-        <w:rPr>
-          <w:sz w:val="32"/>
-          <w:szCs w:val="32"/>
-        </w:rPr>
-      </w:pPr>
-      <w:r>
-        <w:rPr>
-          <w:sz w:val="32"/>
-          <w:szCs w:val="32"/>
-        </w:rPr>
+        <w:pStyle w:val="Heading2"/>
+      </w:pPr>
+      <w:r>
         <w:lastRenderedPageBreak/>
         <w:t>Data Exploration</w:t>
       </w:r>
@@ -4444,32 +4489,41 @@
       <w:r>
         <w:t xml:space="preserve"> </w:t>
       </w:r>
+      <w:proofErr w:type="spellStart"/>
       <w:r>
         <w:rPr>
           <w:b/>
           <w:bCs/>
         </w:rPr>
-        <w:t xml:space="preserve">SQuAD </w:t>
-      </w:r>
+        <w:t>SQuAD</w:t>
+      </w:r>
+      <w:proofErr w:type="spellEnd"/>
       <w:r>
         <w:rPr>
           <w:b/>
           <w:bCs/>
         </w:rPr>
-        <w:t>1</w:t>
+        <w:t xml:space="preserve"> </w:t>
       </w:r>
       <w:r>
         <w:rPr>
           <w:b/>
           <w:bCs/>
         </w:rPr>
-        <w:t>.</w:t>
+        <w:t>1</w:t>
       </w:r>
       <w:r>
         <w:rPr>
           <w:b/>
           <w:bCs/>
         </w:rPr>
+        <w:t>.</w:t>
+      </w:r>
+      <w:r>
+        <w:rPr>
+          <w:b/>
+          <w:bCs/>
+        </w:rPr>
         <w:t>1</w:t>
       </w:r>
       <w:r>
@@ -4478,11 +4532,16 @@
       <w:r>
         <w:t xml:space="preserve">model </w:t>
       </w:r>
+      <w:proofErr w:type="gramStart"/>
       <w:r>
         <w:t>training</w:t>
       </w:r>
       <w:r>
-        <w:t>(fine tuning)</w:t>
+        <w:t>(</w:t>
+      </w:r>
+      <w:proofErr w:type="gramEnd"/>
+      <w:r>
+        <w:t>fine tuning)</w:t>
       </w:r>
       <w:r>
         <w:t xml:space="preserve"> and </w:t>
@@ -4494,10 +4553,26 @@
         <w:t>D</w:t>
       </w:r>
       <w:r>
-        <w:t>ue to the format of the dataset (json dictionaries), i</w:t>
-      </w:r>
-      <w:r>
-        <w:t xml:space="preserve">n order to perform the experiments </w:t>
+        <w:t>ue to the format of the dataset (</w:t>
+      </w:r>
+      <w:proofErr w:type="spellStart"/>
+      <w:r>
+        <w:t>json</w:t>
+      </w:r>
+      <w:proofErr w:type="spellEnd"/>
+      <w:r>
+        <w:t xml:space="preserve"> dictionaries), </w:t>
+      </w:r>
+      <w:proofErr w:type="gramStart"/>
+      <w:r>
+        <w:t>i</w:t>
+      </w:r>
+      <w:r>
+        <w:t>n order to</w:t>
+      </w:r>
+      <w:proofErr w:type="gramEnd"/>
+      <w:r>
+        <w:t xml:space="preserve"> perform the experiments </w:t>
       </w:r>
       <w:r>
         <w:t xml:space="preserve">and extract the </w:t>
@@ -4518,13 +4593,27 @@
         <w:rPr>
           <w:lang w:val="en-GB"/>
         </w:rPr>
-        <w:t>Pandas D</w:t>
-      </w:r>
+        <w:t xml:space="preserve">Pandas </w:t>
+      </w:r>
+      <w:proofErr w:type="spellStart"/>
       <w:r>
         <w:rPr>
           <w:lang w:val="en-GB"/>
         </w:rPr>
-        <w:t>ataframes were created</w:t>
+        <w:t>D</w:t>
+      </w:r>
+      <w:r>
+        <w:rPr>
+          <w:lang w:val="en-GB"/>
+        </w:rPr>
+        <w:t>ataframes</w:t>
+      </w:r>
+      <w:proofErr w:type="spellEnd"/>
+      <w:r>
+        <w:rPr>
+          <w:lang w:val="en-GB"/>
+        </w:rPr>
+        <w:t xml:space="preserve"> were created</w:t>
       </w:r>
       <w:r>
         <w:rPr>
@@ -4674,14 +4763,6 @@
         </w:rPr>
         <w:t xml:space="preserve"> </w:t>
       </w:r>
-    </w:p>
-    <w:p>
-      <w:pPr>
-        <w:spacing w:before="0" w:after="0"/>
-        <w:rPr>
-          <w:lang w:val="en-GB"/>
-        </w:rPr>
-      </w:pPr>
     </w:p>
     <w:tbl>
       <w:tblPr>
@@ -4691,11 +4772,11 @@
         <w:tblLook w:val="04A0" w:firstRow="1" w:lastRow="0" w:firstColumn="1" w:lastColumn="0" w:noHBand="0" w:noVBand="1"/>
       </w:tblPr>
       <w:tblGrid>
-        <w:gridCol w:w="2596"/>
-        <w:gridCol w:w="2017"/>
-        <w:gridCol w:w="2017"/>
-        <w:gridCol w:w="2019"/>
-        <w:gridCol w:w="2024"/>
+        <w:gridCol w:w="2576"/>
+        <w:gridCol w:w="2002"/>
+        <w:gridCol w:w="2002"/>
+        <w:gridCol w:w="2004"/>
+        <w:gridCol w:w="2008"/>
       </w:tblGrid>
       <w:tr>
         <w:trPr>
@@ -4742,6 +4823,7 @@
                 <w:rFonts w:asciiTheme="minorHAnsi" w:eastAsiaTheme="minorEastAsia" w:hAnsiTheme="minorHAnsi" w:cstheme="minorBidi"/>
                 <w:color w:val="auto"/>
                 <w:sz w:val="22"/>
+                <w:lang w:val="en-GB"/>
               </w:rPr>
             </w:pPr>
             <w:r>
@@ -4751,7 +4833,16 @@
                 <w:sz w:val="22"/>
                 <w:szCs w:val="22"/>
               </w:rPr>
-              <w:t>Train Samples</w:t>
+              <w:t xml:space="preserve">Train </w:t>
+            </w:r>
+            <w:r>
+              <w:rPr>
+                <w:rFonts w:asciiTheme="minorHAnsi" w:eastAsiaTheme="minorEastAsia" w:hAnsiTheme="minorHAnsi" w:cstheme="minorBidi"/>
+                <w:color w:val="auto"/>
+                <w:sz w:val="22"/>
+                <w:szCs w:val="22"/>
+              </w:rPr>
+              <w:t>Context</w:t>
             </w:r>
           </w:p>
           <w:p>
@@ -4825,7 +4916,7 @@
                 <w:sz w:val="22"/>
                 <w:szCs w:val="22"/>
               </w:rPr>
-              <w:t>Dev</w:t>
+              <w:t xml:space="preserve">Dev </w:t>
             </w:r>
             <w:r>
               <w:rPr>
@@ -4834,7 +4925,7 @@
                 <w:sz w:val="22"/>
                 <w:szCs w:val="22"/>
               </w:rPr>
-              <w:t xml:space="preserve"> Samples</w:t>
+              <w:t>Context</w:t>
             </w:r>
           </w:p>
           <w:p>
@@ -4882,16 +4973,7 @@
                 <w:sz w:val="22"/>
                 <w:szCs w:val="22"/>
               </w:rPr>
-              <w:t>Dev</w:t>
-            </w:r>
-            <w:r>
-              <w:rPr>
-                <w:rFonts w:asciiTheme="minorHAnsi" w:eastAsiaTheme="minorEastAsia" w:hAnsiTheme="minorHAnsi" w:cstheme="minorBidi"/>
-                <w:color w:val="auto"/>
-                <w:sz w:val="22"/>
-                <w:szCs w:val="22"/>
-              </w:rPr>
-              <w:t xml:space="preserve"> Questions Unanswerable</w:t>
+              <w:t>Dev Questions Unanswerable</w:t>
             </w:r>
           </w:p>
         </w:tc>
@@ -5893,15 +5975,376 @@
       </w:pPr>
       <w:r>
         <w:rPr>
+          <w:noProof/>
           <w:lang w:val="en-GB"/>
         </w:rPr>
+        <mc:AlternateContent>
+          <mc:Choice Requires="wpg">
+            <w:drawing>
+              <wp:anchor distT="0" distB="0" distL="114300" distR="114300" simplePos="0" relativeHeight="251660288" behindDoc="0" locked="0" layoutInCell="1" allowOverlap="1" wp14:anchorId="1213C759" wp14:editId="0FB466FD">
+                <wp:simplePos x="0" y="0"/>
+                <wp:positionH relativeFrom="margin">
+                  <wp:align>left</wp:align>
+                </wp:positionH>
+                <wp:positionV relativeFrom="paragraph">
+                  <wp:posOffset>273916</wp:posOffset>
+                </wp:positionV>
+                <wp:extent cx="3386455" cy="2133600"/>
+                <wp:effectExtent l="0" t="0" r="4445" b="0"/>
+                <wp:wrapSquare wrapText="bothSides"/>
+                <wp:docPr id="38" name="Group 38"/>
+                <wp:cNvGraphicFramePr/>
+                <a:graphic xmlns:a="http://schemas.openxmlformats.org/drawingml/2006/main">
+                  <a:graphicData uri="http://schemas.microsoft.com/office/word/2010/wordprocessingGroup">
+                    <wpg:wgp>
+                      <wpg:cNvGrpSpPr/>
+                      <wpg:grpSpPr>
+                        <a:xfrm>
+                          <a:off x="0" y="0"/>
+                          <a:ext cx="3386455" cy="2133600"/>
+                          <a:chOff x="0" y="0"/>
+                          <a:chExt cx="3627383" cy="1934149"/>
+                        </a:xfrm>
+                      </wpg:grpSpPr>
+                      <pic:pic xmlns:pic="http://schemas.openxmlformats.org/drawingml/2006/picture">
+                        <pic:nvPicPr>
+                          <pic:cNvPr id="36" name="Picture 36" descr="Chart, histogram&#10;&#10;Description automatically generated"/>
+                          <pic:cNvPicPr>
+                            <a:picLocks noChangeAspect="1"/>
+                          </pic:cNvPicPr>
+                        </pic:nvPicPr>
+                        <pic:blipFill rotWithShape="1">
+                          <a:blip r:embed="rId12" cstate="print">
+                            <a:extLst>
+                              <a:ext uri="{28A0092B-C50C-407E-A947-70E740481C1C}">
+                                <a14:useLocalDpi xmlns:a14="http://schemas.microsoft.com/office/drawing/2010/main" val="0"/>
+                              </a:ext>
+                            </a:extLst>
+                          </a:blip>
+                          <a:srcRect l="8173" t="9000" r="8029" b="8906"/>
+                          <a:stretch/>
+                        </pic:blipFill>
+                        <pic:spPr bwMode="auto">
+                          <a:xfrm>
+                            <a:off x="0" y="0"/>
+                            <a:ext cx="3597910" cy="1798955"/>
+                          </a:xfrm>
+                          <a:prstGeom prst="rect">
+                            <a:avLst/>
+                          </a:prstGeom>
+                          <a:ln>
+                            <a:noFill/>
+                          </a:ln>
+                          <a:extLst>
+                            <a:ext uri="{53640926-AAD7-44D8-BBD7-CCE9431645EC}">
+                              <a14:shadowObscured xmlns:a14="http://schemas.microsoft.com/office/drawing/2010/main"/>
+                            </a:ext>
+                          </a:extLst>
+                        </pic:spPr>
+                      </pic:pic>
+                      <wps:wsp>
+                        <wps:cNvPr id="37" name="Text Box 37"/>
+                        <wps:cNvSpPr txBox="1"/>
+                        <wps:spPr>
+                          <a:xfrm>
+                            <a:off x="154166" y="1804867"/>
+                            <a:ext cx="3473217" cy="129282"/>
+                          </a:xfrm>
+                          <a:prstGeom prst="rect">
+                            <a:avLst/>
+                          </a:prstGeom>
+                          <a:solidFill>
+                            <a:prstClr val="white"/>
+                          </a:solidFill>
+                          <a:ln>
+                            <a:noFill/>
+                          </a:ln>
+                        </wps:spPr>
+                        <wps:txbx>
+                          <w:txbxContent>
+                            <w:p>
+                              <w:pPr>
+                                <w:pStyle w:val="Caption"/>
+                                <w:spacing w:after="120"/>
+                                <w:jc w:val="center"/>
+                                <w:rPr>
+                                  <w:i w:val="0"/>
+                                  <w:iCs w:val="0"/>
+                                </w:rPr>
+                              </w:pPr>
+                              <w:r>
+                                <w:rPr>
+                                  <w:b/>
+                                  <w:bCs/>
+                                  <w:i w:val="0"/>
+                                  <w:iCs w:val="0"/>
+                                </w:rPr>
+                                <w:t xml:space="preserve">Figure </w:t>
+                              </w:r>
+                              <w:r>
+                                <w:rPr>
+                                  <w:b/>
+                                  <w:bCs/>
+                                  <w:i w:val="0"/>
+                                  <w:iCs w:val="0"/>
+                                </w:rPr>
+                                <w:fldChar w:fldCharType="begin"/>
+                              </w:r>
+                              <w:r>
+                                <w:rPr>
+                                  <w:b/>
+                                  <w:bCs/>
+                                  <w:i w:val="0"/>
+                                  <w:iCs w:val="0"/>
+                                </w:rPr>
+                                <w:instrText xml:space="preserve"> SEQ Figure \* ARABIC </w:instrText>
+                              </w:r>
+                              <w:r>
+                                <w:rPr>
+                                  <w:b/>
+                                  <w:bCs/>
+                                  <w:i w:val="0"/>
+                                  <w:iCs w:val="0"/>
+                                </w:rPr>
+                                <w:fldChar w:fldCharType="separate"/>
+                              </w:r>
+                              <w:r>
+                                <w:rPr>
+                                  <w:b/>
+                                  <w:bCs/>
+                                  <w:i w:val="0"/>
+                                  <w:iCs w:val="0"/>
+                                  <w:noProof/>
+                                </w:rPr>
+                                <w:t>1</w:t>
+                              </w:r>
+                              <w:r>
+                                <w:rPr>
+                                  <w:b/>
+                                  <w:bCs/>
+                                  <w:i w:val="0"/>
+                                  <w:iCs w:val="0"/>
+                                </w:rPr>
+                                <w:fldChar w:fldCharType="end"/>
+                              </w:r>
+                              <w:r>
+                                <w:rPr>
+                                  <w:b/>
+                                  <w:bCs/>
+                                  <w:i w:val="0"/>
+                                  <w:iCs w:val="0"/>
+                                </w:rPr>
+                                <w:t xml:space="preserve">. </w:t>
+                              </w:r>
+                              <w:r>
+                                <w:rPr>
+                                  <w:i w:val="0"/>
+                                  <w:iCs w:val="0"/>
+                                </w:rPr>
+                                <w:t xml:space="preserve">Cumulative Sum of </w:t>
+                              </w:r>
+                              <w:r>
+                                <w:rPr>
+                                  <w:i w:val="0"/>
+                                  <w:iCs w:val="0"/>
+                                </w:rPr>
+                                <w:t xml:space="preserve">samples under </w:t>
+                              </w:r>
+                              <w:proofErr w:type="gramStart"/>
+                              <w:r>
+                                <w:rPr>
+                                  <w:i w:val="0"/>
+                                  <w:iCs w:val="0"/>
+                                </w:rPr>
+                                <w:t>context  length</w:t>
+                              </w:r>
+                              <w:proofErr w:type="gramEnd"/>
+                              <w:r>
+                                <w:rPr>
+                                  <w:i w:val="0"/>
+                                  <w:iCs w:val="0"/>
+                                </w:rPr>
+                                <w:t xml:space="preserve"> </w:t>
+                              </w:r>
+                            </w:p>
+                          </w:txbxContent>
+                        </wps:txbx>
+                        <wps:bodyPr rot="0" spcFirstLastPara="0" vertOverflow="overflow" horzOverflow="overflow" vert="horz" wrap="square" lIns="0" tIns="0" rIns="0" bIns="0" numCol="1" spcCol="0" rtlCol="0" fromWordArt="0" anchor="t" anchorCtr="0" forceAA="0" compatLnSpc="1">
+                          <a:prstTxWarp prst="textNoShape">
+                            <a:avLst/>
+                          </a:prstTxWarp>
+                          <a:noAutofit/>
+                        </wps:bodyPr>
+                      </wps:wsp>
+                    </wpg:wgp>
+                  </a:graphicData>
+                </a:graphic>
+                <wp14:sizeRelH relativeFrom="margin">
+                  <wp14:pctWidth>0</wp14:pctWidth>
+                </wp14:sizeRelH>
+                <wp14:sizeRelV relativeFrom="margin">
+                  <wp14:pctHeight>0</wp14:pctHeight>
+                </wp14:sizeRelV>
+              </wp:anchor>
+            </w:drawing>
+          </mc:Choice>
+          <mc:Fallback>
+            <w:pict>
+              <v:group w14:anchorId="1213C759" id="Group 38" o:spid="_x0000_s1057" style="position:absolute;margin-left:0;margin-top:21.55pt;width:266.65pt;height:168pt;z-index:251660288;mso-position-horizontal:left;mso-position-horizontal-relative:margin;mso-width-relative:margin;mso-height-relative:margin" coordsize="36273,19341" o:gfxdata="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">
+                <v:shapetype id="_x0000_t75" coordsize="21600,21600" o:spt="75" o:preferrelative="t" path="m@4@5l@4@11@9@11@9@5xe" filled="f" stroked="f">
+                  <v:stroke joinstyle="miter"/>
+                  <v:formulas>
+                    <v:f eqn="if lineDrawn pixelLineWidth 0"/>
+                    <v:f eqn="sum @0 1 0"/>
+                    <v:f eqn="sum 0 0 @1"/>
+                    <v:f eqn="prod @2 1 2"/>
+                    <v:f eqn="prod @3 21600 pixelWidth"/>
+                    <v:f eqn="prod @3 21600 pixelHeight"/>
+                    <v:f eqn="sum @0 0 1"/>
+                    <v:f eqn="prod @6 1 2"/>
+                    <v:f eqn="prod @7 21600 pixelWidth"/>
+                    <v:f eqn="sum @8 21600 0"/>
+                    <v:f eqn="prod @7 21600 pixelHeight"/>
+                    <v:f eqn="sum @10 21600 0"/>
+                  </v:formulas>
+                  <v:path o:extrusionok="f" gradientshapeok="t" o:connecttype="rect"/>
+                  <o:lock v:ext="edit" aspectratio="t"/>
+                </v:shapetype>
+                <v:shape id="Picture 36" o:spid="_x0000_s1058" type="#_x0000_t75" alt="Chart, histogram&#10;&#10;Description automatically generated" style="position:absolute;width:35979;height:17989;visibility:visible;mso-wrap-style:square" o:gfxdata="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">
+                  <v:imagedata r:id="rId13" o:title="Chart, histogram&#10;&#10;Description automatically generated" croptop="5898f" cropbottom="5837f" cropleft="5356f" cropright="5262f"/>
+                </v:shape>
+                <v:shapetype id="_x0000_t202" coordsize="21600,21600" o:spt="202" path="m,l,21600r21600,l21600,xe">
+                  <v:stroke joinstyle="miter"/>
+                  <v:path gradientshapeok="t" o:connecttype="rect"/>
+                </v:shapetype>
+                <v:shape id="Text Box 37" o:spid="_x0000_s1059" type="#_x0000_t202" style="position:absolute;left:1541;top:18048;width:34732;height:1293;visibility:visible;mso-wrap-style:square;v-text-anchor:top" o:gfxdata="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" stroked="f">
+                  <v:textbox inset="0,0,0,0">
+                    <w:txbxContent>
+                      <w:p>
+                        <w:pPr>
+                          <w:pStyle w:val="Caption"/>
+                          <w:spacing w:after="120"/>
+                          <w:jc w:val="center"/>
+                          <w:rPr>
+                            <w:i w:val="0"/>
+                            <w:iCs w:val="0"/>
+                          </w:rPr>
+                        </w:pPr>
+                        <w:r>
+                          <w:rPr>
+                            <w:b/>
+                            <w:bCs/>
+                            <w:i w:val="0"/>
+                            <w:iCs w:val="0"/>
+                          </w:rPr>
+                          <w:t xml:space="preserve">Figure </w:t>
+                        </w:r>
+                        <w:r>
+                          <w:rPr>
+                            <w:b/>
+                            <w:bCs/>
+                            <w:i w:val="0"/>
+                            <w:iCs w:val="0"/>
+                          </w:rPr>
+                          <w:fldChar w:fldCharType="begin"/>
+                        </w:r>
+                        <w:r>
+                          <w:rPr>
+                            <w:b/>
+                            <w:bCs/>
+                            <w:i w:val="0"/>
+                            <w:iCs w:val="0"/>
+                          </w:rPr>
+                          <w:instrText xml:space="preserve"> SEQ Figure \* ARABIC </w:instrText>
+                        </w:r>
+                        <w:r>
+                          <w:rPr>
+                            <w:b/>
+                            <w:bCs/>
+                            <w:i w:val="0"/>
+                            <w:iCs w:val="0"/>
+                          </w:rPr>
+                          <w:fldChar w:fldCharType="separate"/>
+                        </w:r>
+                        <w:r>
+                          <w:rPr>
+                            <w:b/>
+                            <w:bCs/>
+                            <w:i w:val="0"/>
+                            <w:iCs w:val="0"/>
+                            <w:noProof/>
+                          </w:rPr>
+                          <w:t>1</w:t>
+                        </w:r>
+                        <w:r>
+                          <w:rPr>
+                            <w:b/>
+                            <w:bCs/>
+                            <w:i w:val="0"/>
+                            <w:iCs w:val="0"/>
+                          </w:rPr>
+                          <w:fldChar w:fldCharType="end"/>
+                        </w:r>
+                        <w:r>
+                          <w:rPr>
+                            <w:b/>
+                            <w:bCs/>
+                            <w:i w:val="0"/>
+                            <w:iCs w:val="0"/>
+                          </w:rPr>
+                          <w:t xml:space="preserve">. </w:t>
+                        </w:r>
+                        <w:r>
+                          <w:rPr>
+                            <w:i w:val="0"/>
+                            <w:iCs w:val="0"/>
+                          </w:rPr>
+                          <w:t xml:space="preserve">Cumulative Sum of </w:t>
+                        </w:r>
+                        <w:r>
+                          <w:rPr>
+                            <w:i w:val="0"/>
+                            <w:iCs w:val="0"/>
+                          </w:rPr>
+                          <w:t xml:space="preserve">samples under </w:t>
+                        </w:r>
+                        <w:proofErr w:type="gramStart"/>
+                        <w:r>
+                          <w:rPr>
+                            <w:i w:val="0"/>
+                            <w:iCs w:val="0"/>
+                          </w:rPr>
+                          <w:t>context  length</w:t>
+                        </w:r>
+                        <w:proofErr w:type="gramEnd"/>
+                        <w:r>
+                          <w:rPr>
+                            <w:i w:val="0"/>
+                            <w:iCs w:val="0"/>
+                          </w:rPr>
+                          <w:t xml:space="preserve"> </w:t>
+                        </w:r>
+                      </w:p>
+                    </w:txbxContent>
+                  </v:textbox>
+                </v:shape>
+                <w10:wrap type="square" anchorx="margin"/>
+              </v:group>
+            </w:pict>
+          </mc:Fallback>
+        </mc:AlternateContent>
+      </w:r>
+      <w:r>
+        <w:rPr>
+          <w:lang w:val="en-GB"/>
+        </w:rPr>
         <w:t>As</w:t>
       </w:r>
       <w:r>
         <w:t xml:space="preserve"> it is derived</w:t>
       </w:r>
       <w:r>
-        <w:t xml:space="preserve"> from the data above,</w:t>
+        <w:t xml:space="preserve"> from the data,</w:t>
       </w:r>
       <w:r>
         <w:t xml:space="preserve"> </w:t>
@@ -5921,7 +6364,15 @@
         <w:t>6</w:t>
       </w:r>
       <w:r>
-        <w:t xml:space="preserve"> tokens is a</w:t>
+        <w:t xml:space="preserve"> tokens </w:t>
+      </w:r>
+      <w:proofErr w:type="gramStart"/>
+      <w:r>
+        <w:t>is</w:t>
+      </w:r>
+      <w:proofErr w:type="gramEnd"/>
+      <w:r>
+        <w:t xml:space="preserve"> a</w:t>
       </w:r>
       <w:r>
         <w:rPr>
@@ -5951,93 +6402,403 @@
         <w:rPr>
           <w:lang w:val="en-GB"/>
         </w:rPr>
-        <w:t xml:space="preserve"> tokens long at most, which means that not much information will be lost and not many questions will be cast unanswerable due to loss of the answer start and end points in the respective context</w:t>
+        <w:t xml:space="preserve"> tokens long at most</w:t>
       </w:r>
       <w:r>
         <w:rPr>
           <w:lang w:val="en-GB"/>
         </w:rPr>
-        <w:t>. A</w:t>
+        <w:t xml:space="preserve"> (</w:t>
       </w:r>
       <w:r>
         <w:rPr>
           <w:lang w:val="en-GB"/>
         </w:rPr>
-        <w:t>ccording to the results, only ~</w:t>
+        <w:t>figure 1</w:t>
       </w:r>
       <w:r>
         <w:rPr>
           <w:lang w:val="en-GB"/>
         </w:rPr>
-        <w:t>8</w:t>
+        <w:t>)</w:t>
       </w:r>
       <w:r>
         <w:rPr>
           <w:lang w:val="en-GB"/>
         </w:rPr>
-        <w:t>% of the training samples have context longer than 25</w:t>
+        <w:t>, which means that not much information will be lost and not many questions will be cast unanswerable due to loss of the answer start and end points in the respective context</w:t>
       </w:r>
       <w:r>
         <w:rPr>
           <w:lang w:val="en-GB"/>
         </w:rPr>
-        <w:t>6</w:t>
-      </w:r>
-      <w:r>
-        <w:rPr>
-          <w:lang w:val="en-GB"/>
-        </w:rPr>
-        <w:t xml:space="preserve"> and ~</w:t>
-      </w:r>
-      <w:r>
-        <w:rPr>
-          <w:lang w:val="en-GB"/>
-        </w:rPr>
-        <w:t>9</w:t>
-      </w:r>
-      <w:r>
-        <w:rPr>
-          <w:lang w:val="en-GB"/>
-        </w:rPr>
-        <w:t xml:space="preserve">% of the development samples respectively. </w:t>
-      </w:r>
-      <w:r>
-        <w:rPr>
-          <w:lang w:val="en-GB"/>
-        </w:rPr>
-        <w:t>Furthermore, only 0.78% of the training and 1.12% of the dev questions were cast unanswerable (</w:t>
-      </w:r>
-      <w:r>
-        <w:rPr>
-          <w:lang w:val="en-GB"/>
-        </w:rPr>
-        <w:t xml:space="preserve">rather </w:t>
-      </w:r>
-      <w:r>
-        <w:rPr>
-          <w:lang w:val="en-GB"/>
-        </w:rPr>
-        <w:t xml:space="preserve">insignificant </w:t>
-      </w:r>
-      <w:r>
-        <w:t>sum</w:t>
-      </w:r>
-      <w:r>
-        <w:rPr>
-          <w:lang w:val="en-GB"/>
-        </w:rPr>
-        <w:t>)</w:t>
-      </w:r>
-      <w:r>
-        <w:rPr>
-          <w:lang w:val="en-GB"/>
-        </w:rPr>
-        <w:t>.</w:t>
+        <w:t xml:space="preserve">. </w:t>
       </w:r>
     </w:p>
     <w:p>
       <w:pPr>
-        <w:spacing w:before="60" w:after="60"/>
+        <w:spacing w:before="0"/>
+        <w:rPr>
+          <w:lang w:val="en-GB"/>
+        </w:rPr>
+      </w:pPr>
+      <w:r>
+        <w:rPr>
+          <w:noProof/>
+          <w:lang w:val="en-GB"/>
+        </w:rPr>
+        <mc:AlternateContent>
+          <mc:Choice Requires="wpg">
+            <w:drawing>
+              <wp:anchor distT="0" distB="0" distL="114300" distR="114300" simplePos="0" relativeHeight="251663360" behindDoc="0" locked="0" layoutInCell="1" allowOverlap="1" wp14:anchorId="3B48A0DC" wp14:editId="46AAEE8C">
+                <wp:simplePos x="0" y="0"/>
+                <wp:positionH relativeFrom="margin">
+                  <wp:posOffset>-306705</wp:posOffset>
+                </wp:positionH>
+                <wp:positionV relativeFrom="paragraph">
+                  <wp:posOffset>1072938</wp:posOffset>
+                </wp:positionV>
+                <wp:extent cx="7259320" cy="1244600"/>
+                <wp:effectExtent l="0" t="0" r="0" b="0"/>
+                <wp:wrapNone/>
+                <wp:docPr id="40" name="Group 40"/>
+                <wp:cNvGraphicFramePr/>
+                <a:graphic xmlns:a="http://schemas.openxmlformats.org/drawingml/2006/main">
+                  <a:graphicData uri="http://schemas.microsoft.com/office/word/2010/wordprocessingGroup">
+                    <wpg:wgp>
+                      <wpg:cNvGrpSpPr/>
+                      <wpg:grpSpPr>
+                        <a:xfrm>
+                          <a:off x="0" y="0"/>
+                          <a:ext cx="7259320" cy="1244600"/>
+                          <a:chOff x="0" y="0"/>
+                          <a:chExt cx="7259320" cy="1244774"/>
+                        </a:xfrm>
+                      </wpg:grpSpPr>
+                      <pic:pic xmlns:pic="http://schemas.openxmlformats.org/drawingml/2006/picture">
+                        <pic:nvPicPr>
+                          <pic:cNvPr id="4" name="Picture 4" descr="Icon&#10;&#10;Description automatically generated"/>
+                          <pic:cNvPicPr>
+                            <a:picLocks noChangeAspect="1"/>
+                          </pic:cNvPicPr>
+                        </pic:nvPicPr>
+                        <pic:blipFill rotWithShape="1">
+                          <a:blip r:embed="rId14" cstate="print">
+                            <a:extLst>
+                              <a:ext uri="{28A0092B-C50C-407E-A947-70E740481C1C}">
+                                <a14:useLocalDpi xmlns:a14="http://schemas.microsoft.com/office/drawing/2010/main" val="0"/>
+                              </a:ext>
+                            </a:extLst>
+                          </a:blip>
+                          <a:srcRect l="10552" r="8864"/>
+                          <a:stretch/>
+                        </pic:blipFill>
+                        <pic:spPr bwMode="auto">
+                          <a:xfrm>
+                            <a:off x="0" y="0"/>
+                            <a:ext cx="7259320" cy="1125220"/>
+                          </a:xfrm>
+                          <a:prstGeom prst="rect">
+                            <a:avLst/>
+                          </a:prstGeom>
+                          <a:ln>
+                            <a:noFill/>
+                          </a:ln>
+                          <a:extLst>
+                            <a:ext uri="{53640926-AAD7-44D8-BBD7-CCE9431645EC}">
+                              <a14:shadowObscured xmlns:a14="http://schemas.microsoft.com/office/drawing/2010/main"/>
+                            </a:ext>
+                          </a:extLst>
+                        </pic:spPr>
+                      </pic:pic>
+                      <wps:wsp>
+                        <wps:cNvPr id="39" name="Text Box 39"/>
+                        <wps:cNvSpPr txBox="1"/>
+                        <wps:spPr>
+                          <a:xfrm>
+                            <a:off x="2216727" y="1122219"/>
+                            <a:ext cx="2814955" cy="122555"/>
+                          </a:xfrm>
+                          <a:prstGeom prst="rect">
+                            <a:avLst/>
+                          </a:prstGeom>
+                          <a:solidFill>
+                            <a:prstClr val="white"/>
+                          </a:solidFill>
+                          <a:ln>
+                            <a:noFill/>
+                          </a:ln>
+                        </wps:spPr>
+                        <wps:txbx>
+                          <w:txbxContent>
+                            <w:p>
+                              <w:pPr>
+                                <w:pStyle w:val="Caption"/>
+                                <w:spacing w:after="0"/>
+                                <w:jc w:val="center"/>
+                                <w:rPr>
+                                  <w:i w:val="0"/>
+                                  <w:iCs w:val="0"/>
+                                </w:rPr>
+                              </w:pPr>
+                              <w:r>
+                                <w:rPr>
+                                  <w:b/>
+                                  <w:bCs/>
+                                  <w:i w:val="0"/>
+                                  <w:iCs w:val="0"/>
+                                </w:rPr>
+                                <w:t xml:space="preserve">Figure </w:t>
+                              </w:r>
+                              <w:r>
+                                <w:rPr>
+                                  <w:b/>
+                                  <w:bCs/>
+                                  <w:i w:val="0"/>
+                                  <w:iCs w:val="0"/>
+                                </w:rPr>
+                                <w:t xml:space="preserve">2. </w:t>
+                              </w:r>
+                              <w:r>
+                                <w:rPr>
+                                  <w:i w:val="0"/>
+                                  <w:iCs w:val="0"/>
+                                </w:rPr>
+                                <w:t>50 most</w:t>
+                              </w:r>
+                              <w:r>
+                                <w:rPr>
+                                  <w:i w:val="0"/>
+                                  <w:iCs w:val="0"/>
+                                  <w:lang w:val="el-GR"/>
+                                </w:rPr>
+                                <w:t xml:space="preserve"> </w:t>
+                              </w:r>
+                              <w:r>
+                                <w:rPr>
+                                  <w:i w:val="0"/>
+                                  <w:iCs w:val="0"/>
+                                </w:rPr>
+                                <w:t>populated length values</w:t>
+                              </w:r>
+                            </w:p>
+                          </w:txbxContent>
+                        </wps:txbx>
+                        <wps:bodyPr rot="0" spcFirstLastPara="0" vertOverflow="overflow" horzOverflow="overflow" vert="horz" wrap="square" lIns="0" tIns="0" rIns="0" bIns="0" numCol="1" spcCol="0" rtlCol="0" fromWordArt="0" anchor="t" anchorCtr="0" forceAA="0" compatLnSpc="1">
+                          <a:prstTxWarp prst="textNoShape">
+                            <a:avLst/>
+                          </a:prstTxWarp>
+                          <a:noAutofit/>
+                        </wps:bodyPr>
+                      </wps:wsp>
+                    </wpg:wgp>
+                  </a:graphicData>
+                </a:graphic>
+              </wp:anchor>
+            </w:drawing>
+          </mc:Choice>
+          <mc:Fallback>
+            <w:pict>
+              <v:group w14:anchorId="3B48A0DC" id="Group 40" o:spid="_x0000_s1060" style="position:absolute;margin-left:-24.15pt;margin-top:84.5pt;width:571.6pt;height:98pt;z-index:251663360;mso-position-horizontal-relative:margin" coordsize="72593,12447" o:gfxdata="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">
+                <v:shape id="Picture 4" o:spid="_x0000_s1061" type="#_x0000_t75" alt="Icon&#10;&#10;Description automatically generated" style="position:absolute;width:72593;height:11252;visibility:visible;mso-wrap-style:square" o:gfxdata="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">
+                  <v:imagedata r:id="rId15" o:title="Icon&#10;&#10;Description automatically generated" cropleft="6915f" cropright="5809f"/>
+                </v:shape>
+                <v:shape id="Text Box 39" o:spid="_x0000_s1062" type="#_x0000_t202" style="position:absolute;left:22167;top:11222;width:28149;height:1225;visibility:visible;mso-wrap-style:square;v-text-anchor:top" o:gfxdata="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" stroked="f">
+                  <v:textbox inset="0,0,0,0">
+                    <w:txbxContent>
+                      <w:p>
+                        <w:pPr>
+                          <w:pStyle w:val="Caption"/>
+                          <w:spacing w:after="0"/>
+                          <w:jc w:val="center"/>
+                          <w:rPr>
+                            <w:i w:val="0"/>
+                            <w:iCs w:val="0"/>
+                          </w:rPr>
+                        </w:pPr>
+                        <w:r>
+                          <w:rPr>
+                            <w:b/>
+                            <w:bCs/>
+                            <w:i w:val="0"/>
+                            <w:iCs w:val="0"/>
+                          </w:rPr>
+                          <w:t xml:space="preserve">Figure </w:t>
+                        </w:r>
+                        <w:r>
+                          <w:rPr>
+                            <w:b/>
+                            <w:bCs/>
+                            <w:i w:val="0"/>
+                            <w:iCs w:val="0"/>
+                          </w:rPr>
+                          <w:t xml:space="preserve">2. </w:t>
+                        </w:r>
+                        <w:r>
+                          <w:rPr>
+                            <w:i w:val="0"/>
+                            <w:iCs w:val="0"/>
+                          </w:rPr>
+                          <w:t>50 most</w:t>
+                        </w:r>
+                        <w:r>
+                          <w:rPr>
+                            <w:i w:val="0"/>
+                            <w:iCs w:val="0"/>
+                            <w:lang w:val="el-GR"/>
+                          </w:rPr>
+                          <w:t xml:space="preserve"> </w:t>
+                        </w:r>
+                        <w:r>
+                          <w:rPr>
+                            <w:i w:val="0"/>
+                            <w:iCs w:val="0"/>
+                          </w:rPr>
+                          <w:t>populated length values</w:t>
+                        </w:r>
+                      </w:p>
+                    </w:txbxContent>
+                  </v:textbox>
+                </v:shape>
+                <w10:wrap anchorx="margin"/>
+              </v:group>
+            </w:pict>
+          </mc:Fallback>
+        </mc:AlternateContent>
+      </w:r>
+      <w:r>
+        <w:rPr>
+          <w:lang w:val="en-GB"/>
+        </w:rPr>
+        <w:t>A</w:t>
+      </w:r>
+      <w:r>
+        <w:rPr>
+          <w:lang w:val="en-GB"/>
+        </w:rPr>
+        <w:t>ccording to the results, only ~</w:t>
+      </w:r>
+      <w:r>
+        <w:rPr>
+          <w:lang w:val="en-GB"/>
+        </w:rPr>
+        <w:t>8</w:t>
+      </w:r>
+      <w:r>
+        <w:rPr>
+          <w:lang w:val="en-GB"/>
+        </w:rPr>
+        <w:t>% of the training samples have context longer than 25</w:t>
+      </w:r>
+      <w:r>
+        <w:rPr>
+          <w:lang w:val="en-GB"/>
+        </w:rPr>
+        <w:t>6</w:t>
+      </w:r>
+      <w:r>
+        <w:rPr>
+          <w:lang w:val="en-GB"/>
+        </w:rPr>
+        <w:t xml:space="preserve"> and ~</w:t>
+      </w:r>
+      <w:r>
+        <w:rPr>
+          <w:lang w:val="en-GB"/>
+        </w:rPr>
+        <w:t>9</w:t>
+      </w:r>
+      <w:r>
+        <w:rPr>
+          <w:lang w:val="en-GB"/>
+        </w:rPr>
+        <w:t xml:space="preserve">% of the development samples respectively. </w:t>
+      </w:r>
+      <w:r>
+        <w:rPr>
+          <w:lang w:val="en-GB"/>
+        </w:rPr>
+        <w:t>Furthermore, only 0.78% of the training and 1.12% of the dev questions were cast unanswerable (</w:t>
+      </w:r>
+      <w:r>
+        <w:rPr>
+          <w:lang w:val="en-GB"/>
+        </w:rPr>
+        <w:t xml:space="preserve">rather </w:t>
+      </w:r>
+      <w:r>
+        <w:rPr>
+          <w:lang w:val="en-GB"/>
+        </w:rPr>
+        <w:t xml:space="preserve">insignificant </w:t>
+      </w:r>
+      <w:r>
+        <w:t>sum</w:t>
+      </w:r>
+      <w:r>
+        <w:rPr>
+          <w:lang w:val="en-GB"/>
+        </w:rPr>
+        <w:t>)</w:t>
+      </w:r>
+      <w:r>
+        <w:rPr>
+          <w:lang w:val="en-GB"/>
+        </w:rPr>
+        <w:t>.</w:t>
+      </w:r>
+    </w:p>
+    <w:p>
+      <w:pPr>
+        <w:spacing w:before="0"/>
+        <w:rPr>
+          <w:lang w:val="en-GB"/>
+        </w:rPr>
+      </w:pPr>
+    </w:p>
+    <w:p>
+      <w:pPr>
+        <w:spacing w:before="0"/>
+        <w:rPr>
+          <w:lang w:val="en-GB"/>
+        </w:rPr>
+      </w:pPr>
+    </w:p>
+    <w:p>
+      <w:pPr>
+        <w:spacing w:before="0"/>
+        <w:rPr>
+          <w:lang w:val="en-GB"/>
+        </w:rPr>
+      </w:pPr>
+    </w:p>
+    <w:p>
+      <w:pPr>
+        <w:spacing w:before="0"/>
+        <w:rPr>
+          <w:lang w:val="en-GB"/>
+        </w:rPr>
+      </w:pPr>
+    </w:p>
+    <w:p>
+      <w:pPr>
+        <w:spacing w:before="0" w:after="0"/>
+        <w:rPr>
+          <w:lang w:val="en-GB"/>
+        </w:rPr>
+      </w:pPr>
+    </w:p>
+    <w:p>
+      <w:pPr>
+        <w:spacing w:before="0" w:after="0"/>
+        <w:rPr>
+          <w:lang w:val="en-GB"/>
+        </w:rPr>
+      </w:pPr>
+    </w:p>
+    <w:p>
+      <w:pPr>
+        <w:spacing w:before="0" w:after="0"/>
       </w:pPr>
       <w:r>
         <w:rPr>
@@ -6088,37 +6849,390 @@
     </w:p>
     <w:p>
       <w:pPr>
-        <w:spacing w:before="60" w:after="60"/>
-      </w:pPr>
+        <w:pStyle w:val="Heading2"/>
+      </w:pPr>
+      <w:r>
+        <w:lastRenderedPageBreak/>
+        <w:t>BERT</w:t>
+      </w:r>
     </w:p>
     <w:p>
       <w:pPr>
-        <w:spacing w:before="60" w:after="60"/>
-      </w:pPr>
+        <w:spacing w:before="0" w:after="0"/>
+        <w:rPr>
+          <w:lang w:val="en-GB"/>
+        </w:rPr>
+      </w:pPr>
+      <w:r>
+        <w:rPr>
+          <w:lang w:val="en-GB"/>
+        </w:rPr>
+        <w:t>The</w:t>
+      </w:r>
+      <w:r>
+        <w:rPr>
+          <w:lang w:val="en-GB"/>
+        </w:rPr>
+        <w:t xml:space="preserve"> most important</w:t>
+      </w:r>
+      <w:r>
+        <w:rPr>
+          <w:lang w:val="en-GB"/>
+        </w:rPr>
+        <w:t xml:space="preserve"> parameters chosen for the BERT fine-tuning</w:t>
+      </w:r>
+      <w:r>
+        <w:rPr>
+          <w:lang w:val="en-GB"/>
+        </w:rPr>
+        <w:t xml:space="preserve"> were chosen as follows</w:t>
+      </w:r>
+      <w:r>
+        <w:rPr>
+          <w:lang w:val="en-GB"/>
+        </w:rPr>
+        <w:t>:</w:t>
+      </w:r>
     </w:p>
     <w:p>
       <w:pPr>
-        <w:pStyle w:val="Heading3"/>
-        <w:spacing w:after="120"/>
-        <w:rPr>
+        <w:pStyle w:val="ListParagraph"/>
+        <w:numPr>
+          <w:ilvl w:val="0"/>
+          <w:numId w:val="19"/>
+        </w:numPr>
+        <w:rPr>
+          <w:lang w:val="en-GB"/>
+        </w:rPr>
+      </w:pPr>
+      <w:r>
+        <w:rPr>
+          <w:lang w:val="en-GB"/>
+        </w:rPr>
+        <w:t xml:space="preserve"> Epochs</w:t>
+      </w:r>
+      <w:r>
+        <w:rPr>
+          <w:lang w:val="en-GB"/>
+        </w:rPr>
+        <w:tab/>
+      </w:r>
+      <w:r>
+        <w:rPr>
+          <w:lang w:val="en-GB"/>
+        </w:rPr>
+        <w:tab/>
+      </w:r>
+      <w:r>
+        <w:rPr>
+          <w:rFonts w:cstheme="minorHAnsi"/>
+          <w:lang w:val="en-GB"/>
+        </w:rPr>
+        <w:t>→</w:t>
+      </w:r>
+      <w:r>
+        <w:rPr>
+          <w:rFonts w:cstheme="minorHAnsi"/>
+          <w:lang w:val="en-GB"/>
+        </w:rPr>
+        <w:tab/>
+        <w:t>5</w:t>
+      </w:r>
+    </w:p>
+    <w:p>
+      <w:pPr>
+        <w:pStyle w:val="ListParagraph"/>
+        <w:numPr>
+          <w:ilvl w:val="0"/>
+          <w:numId w:val="19"/>
+        </w:numPr>
+        <w:rPr>
+          <w:lang w:val="en-GB"/>
+        </w:rPr>
+      </w:pPr>
+      <w:r>
+        <w:rPr>
+          <w:lang w:val="en-GB"/>
+        </w:rPr>
+        <w:t xml:space="preserve"> Optimizer</w:t>
+      </w:r>
+      <w:r>
+        <w:rPr>
+          <w:lang w:val="en-GB"/>
+        </w:rPr>
+        <w:tab/>
+      </w:r>
+      <w:r>
+        <w:rPr>
+          <w:lang w:val="en-GB"/>
+        </w:rPr>
+        <w:tab/>
+      </w:r>
+      <w:r>
+        <w:rPr>
+          <w:rFonts w:cstheme="minorHAnsi"/>
+          <w:lang w:val="en-GB"/>
+        </w:rPr>
+        <w:t xml:space="preserve">→ </w:t>
+      </w:r>
+      <w:r>
+        <w:rPr>
+          <w:lang w:val="en-GB"/>
+        </w:rPr>
+        <w:tab/>
+      </w:r>
+      <w:proofErr w:type="spellStart"/>
+      <w:r>
+        <w:rPr>
+          <w:lang w:val="en-GB"/>
+        </w:rPr>
+        <w:t>AdamW</w:t>
+      </w:r>
+      <w:proofErr w:type="spellEnd"/>
+      <w:r>
+        <w:rPr>
+          <w:lang w:val="en-GB"/>
+        </w:rPr>
+        <w:t xml:space="preserve"> </w:t>
+      </w:r>
+      <w:proofErr w:type="gramStart"/>
+      <w:r>
+        <w:rPr>
+          <w:lang w:val="en-GB"/>
+        </w:rPr>
+        <w:tab/>
+      </w:r>
+      <w:r>
+        <w:rPr>
+          <w:lang w:val="en-GB"/>
+        </w:rPr>
+        <w:t>( optimized</w:t>
+      </w:r>
+      <w:proofErr w:type="gramEnd"/>
+      <w:r>
+        <w:rPr>
+          <w:lang w:val="en-GB"/>
+        </w:rPr>
+        <w:t xml:space="preserve"> Adam with weight decay )</w:t>
+      </w:r>
+      <w:r>
+        <w:rPr>
+          <w:lang w:val="en-GB"/>
+        </w:rPr>
+        <w:tab/>
+      </w:r>
+    </w:p>
+    <w:p>
+      <w:pPr>
+        <w:pStyle w:val="ListParagraph"/>
+        <w:numPr>
+          <w:ilvl w:val="0"/>
+          <w:numId w:val="19"/>
+        </w:numPr>
+        <w:rPr>
+          <w:lang w:val="en-GB"/>
+        </w:rPr>
+      </w:pPr>
+      <w:r>
+        <w:rPr>
+          <w:lang w:val="en-GB"/>
+        </w:rPr>
+        <w:t xml:space="preserve"> Learning Rate</w:t>
+      </w:r>
+      <w:r>
+        <w:rPr>
+          <w:lang w:val="en-GB"/>
+        </w:rPr>
+        <w:tab/>
+      </w:r>
+      <w:r>
+        <w:rPr>
+          <w:rFonts w:cstheme="minorHAnsi"/>
+          <w:lang w:val="en-GB"/>
+        </w:rPr>
+        <w:t xml:space="preserve">→ </w:t>
+      </w:r>
+      <w:r>
+        <w:rPr>
+          <w:rFonts w:cstheme="minorHAnsi"/>
+          <w:lang w:val="en-GB"/>
+        </w:rPr>
+        <w:tab/>
+        <w:t>0.00005</w:t>
+      </w:r>
+    </w:p>
+    <w:p>
+      <w:pPr>
+        <w:pStyle w:val="ListParagraph"/>
+        <w:numPr>
+          <w:ilvl w:val="0"/>
+          <w:numId w:val="19"/>
+        </w:numPr>
+        <w:rPr>
+          <w:lang w:val="en-GB"/>
+        </w:rPr>
+      </w:pPr>
+      <w:r>
+        <w:rPr>
+          <w:lang w:val="en-GB"/>
+        </w:rPr>
+        <w:t xml:space="preserve"> Weight Decay</w:t>
+      </w:r>
+      <w:r>
+        <w:rPr>
+          <w:lang w:val="en-GB"/>
+        </w:rPr>
+        <w:tab/>
+      </w:r>
+      <w:r>
+        <w:rPr>
+          <w:rFonts w:cstheme="minorHAnsi"/>
+          <w:lang w:val="en-GB"/>
+        </w:rPr>
+        <w:t xml:space="preserve">→ </w:t>
+      </w:r>
+      <w:r>
+        <w:rPr>
+          <w:rFonts w:cstheme="minorHAnsi"/>
+          <w:lang w:val="en-GB"/>
+        </w:rPr>
+        <w:tab/>
+        <w:t xml:space="preserve">0.999 </w:t>
+      </w:r>
+      <w:r>
+        <w:rPr>
+          <w:rFonts w:cstheme="minorHAnsi"/>
+          <w:lang w:val="en-GB"/>
+        </w:rPr>
+        <w:tab/>
+      </w:r>
+      <w:proofErr w:type="gramStart"/>
+      <w:r>
+        <w:rPr>
+          <w:rFonts w:cstheme="minorHAnsi"/>
+          <w:lang w:val="en-GB"/>
+        </w:rPr>
+        <w:tab/>
+      </w:r>
+      <w:r>
+        <w:rPr>
+          <w:rFonts w:cstheme="minorHAnsi"/>
+          <w:lang w:val="en-GB"/>
+        </w:rPr>
+        <w:t xml:space="preserve">( </w:t>
+      </w:r>
+      <w:r>
+        <w:rPr>
+          <w:rFonts w:cstheme="minorHAnsi"/>
+        </w:rPr>
+        <w:t>overfitting</w:t>
+      </w:r>
+      <w:proofErr w:type="gramEnd"/>
+      <w:r>
+        <w:rPr>
+          <w:rFonts w:cstheme="minorHAnsi"/>
+        </w:rPr>
+        <w:t xml:space="preserve"> confinement </w:t>
+      </w:r>
+      <w:r>
+        <w:rPr>
+          <w:rFonts w:cstheme="minorHAnsi"/>
+          <w:lang w:val="en-GB"/>
+        </w:rPr>
+        <w:t>)</w:t>
+      </w:r>
+    </w:p>
+    <w:p>
+      <w:pPr>
+        <w:pStyle w:val="ListParagraph"/>
+        <w:numPr>
+          <w:ilvl w:val="0"/>
+          <w:numId w:val="19"/>
+        </w:numPr>
+        <w:rPr>
+          <w:lang w:val="en-GB"/>
+        </w:rPr>
+      </w:pPr>
+      <w:r>
+        <w:rPr>
+          <w:lang w:val="en-GB"/>
+        </w:rPr>
+        <w:t xml:space="preserve"> </w:t>
+      </w:r>
+      <w:r>
+        <w:rPr>
+          <w:lang w:val="en-GB"/>
+        </w:rPr>
+        <w:t>Batch Size</w:t>
+      </w:r>
+      <w:r>
+        <w:rPr>
+          <w:lang w:val="en-GB"/>
+        </w:rPr>
+        <w:tab/>
+      </w:r>
+      <w:r>
+        <w:rPr>
+          <w:lang w:val="en-GB"/>
+        </w:rPr>
+        <w:tab/>
+      </w:r>
+      <w:r>
+        <w:rPr>
+          <w:rFonts w:cstheme="minorHAnsi"/>
+          <w:lang w:val="en-GB"/>
+        </w:rPr>
+        <w:t xml:space="preserve">→ </w:t>
+      </w:r>
+      <w:r>
+        <w:rPr>
+          <w:rFonts w:cstheme="minorHAnsi"/>
+          <w:lang w:val="en-GB"/>
+        </w:rPr>
+        <w:tab/>
+        <w:t>32</w:t>
+      </w:r>
+    </w:p>
+    <w:p>
+      <w:pPr>
+        <w:rPr>
+          <w:rFonts w:asciiTheme="majorHAnsi" w:eastAsiaTheme="majorEastAsia" w:hAnsiTheme="majorHAnsi" w:cstheme="majorBidi"/>
+          <w:b/>
+          <w:bCs/>
+          <w:color w:val="1F3763" w:themeColor="accent1" w:themeShade="7F"/>
           <w:sz w:val="32"/>
           <w:szCs w:val="32"/>
-        </w:rPr>
-      </w:pPr>
-      <w:r>
-        <w:rPr>
+          <w:lang w:val="en-GB"/>
+        </w:rPr>
+      </w:pPr>
+    </w:p>
+    <w:p>
+      <w:pPr>
+        <w:rPr>
+          <w:rFonts w:asciiTheme="majorHAnsi" w:eastAsiaTheme="majorEastAsia" w:hAnsiTheme="majorHAnsi" w:cstheme="majorBidi"/>
+          <w:b/>
+          <w:bCs/>
+          <w:color w:val="1F3763" w:themeColor="accent1" w:themeShade="7F"/>
           <w:sz w:val="32"/>
           <w:szCs w:val="32"/>
-        </w:rPr>
-        <w:t>Results</w:t>
-      </w:r>
+          <w:lang w:val="en-GB"/>
+        </w:rPr>
+      </w:pPr>
     </w:p>
     <w:p>
       <w:pPr>
+        <w:pStyle w:val="Heading2"/>
+      </w:pPr>
+      <w:r>
+        <w:t>Results</w:t>
+      </w:r>
+    </w:p>
+    <w:p>
+      <w:pPr>
         <w:spacing w:before="0" w:after="0"/>
       </w:pPr>
-      <w:bookmarkStart w:id="1" w:name="_Hlk112693793"/>
-      <w:bookmarkStart w:id="2" w:name="_Hlk112693802"/>
+      <w:bookmarkStart w:id="1" w:name="_Hlk112693802"/>
+      <w:bookmarkStart w:id="2" w:name="_Hlk112693793"/>
       <w:r>
         <w:t>BER</w:t>
       </w:r>
@@ -6128,13 +7242,21 @@
       <w:r>
         <w:t>w</w:t>
       </w:r>
+      <w:bookmarkEnd w:id="1"/>
+      <w:r>
+        <w:t>as fine</w:t>
+      </w:r>
       <w:bookmarkEnd w:id="2"/>
       <w:r>
-        <w:t>as fine</w:t>
-      </w:r>
-      <w:bookmarkEnd w:id="1"/>
-      <w:r>
-        <w:t>-tuned using the training set of SQuADv1.1. After the training process completion, evaluation was carried out using training, dev and user input data</w:t>
+        <w:t xml:space="preserve">-tuned using the training set of SQuADv1.1. After the training process completion, evaluation was carried out using training, </w:t>
+      </w:r>
+      <w:proofErr w:type="gramStart"/>
+      <w:r>
+        <w:t>dev</w:t>
+      </w:r>
+      <w:proofErr w:type="gramEnd"/>
+      <w:r>
+        <w:t xml:space="preserve"> and user input data</w:t>
       </w:r>
       <w:r>
         <w:t xml:space="preserve"> (answering questions 2 &amp; 3)</w:t>
@@ -6149,13 +7271,41 @@
         <w:t xml:space="preserve">, </w:t>
       </w:r>
       <w:r>
-        <w:t>200 random questions were selected 5 times, the mean of which experiments is noted</w:t>
+        <w:t>200 random questions were selected 5 times</w:t>
+      </w:r>
+      <w:r>
+        <w:t xml:space="preserve"> as well as 500, 1000, 10000 and the total of dev dataset (1 time)</w:t>
+      </w:r>
+      <w:r>
+        <w:t xml:space="preserve">, the mean </w:t>
+      </w:r>
+      <w:r>
+        <w:t xml:space="preserve">values </w:t>
+      </w:r>
+      <w:r>
+        <w:t>of which experiment</w:t>
+      </w:r>
+      <w:r>
+        <w:t>s</w:t>
+      </w:r>
+      <w:r>
+        <w:t xml:space="preserve"> </w:t>
+      </w:r>
+      <w:r>
+        <w:t>are</w:t>
+      </w:r>
+      <w:r>
+        <w:t xml:space="preserve"> noted</w:t>
       </w:r>
       <w:r>
         <w:t xml:space="preserve"> in the score table. </w:t>
       </w:r>
       <w:r>
-        <w:t>The results are shown below</w:t>
+        <w:t xml:space="preserve">The results are shown </w:t>
+      </w:r>
+      <w:proofErr w:type="gramStart"/>
+      <w:r>
+        <w:t>below</w:t>
       </w:r>
       <w:r>
         <w:t xml:space="preserve"> </w:t>
@@ -6163,6 +7313,7 @@
       <w:r>
         <w:t>:</w:t>
       </w:r>
+      <w:proofErr w:type="gramEnd"/>
     </w:p>
     <w:p>
       <w:pPr>
@@ -6172,75 +7323,91 @@
     <w:tbl>
       <w:tblPr>
         <w:tblStyle w:val="MediumList2-Accent1"/>
-        <w:tblW w:w="4951" w:type="pct"/>
+        <w:tblW w:w="5168" w:type="pct"/>
         <w:tblLook w:val="04A0" w:firstRow="1" w:lastRow="0" w:firstColumn="1" w:lastColumn="0" w:noHBand="0" w:noVBand="1"/>
       </w:tblPr>
       <w:tblGrid>
-        <w:gridCol w:w="2534"/>
-        <w:gridCol w:w="2635"/>
-        <w:gridCol w:w="2636"/>
-        <w:gridCol w:w="2638"/>
+        <w:gridCol w:w="1245"/>
+        <w:gridCol w:w="1594"/>
+        <w:gridCol w:w="1595"/>
+        <w:gridCol w:w="1597"/>
+        <w:gridCol w:w="1595"/>
+        <w:gridCol w:w="1595"/>
+        <w:gridCol w:w="1597"/>
       </w:tblGrid>
       <w:tr>
         <w:trPr>
           <w:cnfStyle w:val="100000000000" w:firstRow="1" w:lastRow="0" w:firstColumn="0" w:lastColumn="0" w:oddVBand="0" w:evenVBand="0" w:oddHBand="0" w:evenHBand="0" w:firstRowFirstColumn="0" w:firstRowLastColumn="0" w:lastRowFirstColumn="0" w:lastRowLastColumn="0"/>
-          <w:trHeight w:val="297"/>
+          <w:trHeight w:val="257"/>
         </w:trPr>
         <w:tc>
           <w:tcPr>
             <w:cnfStyle w:val="001000000100" w:firstRow="0" w:lastRow="0" w:firstColumn="1" w:lastColumn="0" w:oddVBand="0" w:evenVBand="0" w:oddHBand="0" w:evenHBand="0" w:firstRowFirstColumn="1" w:firstRowLastColumn="0" w:lastRowFirstColumn="0" w:lastRowLastColumn="0"/>
-            <w:tcW w:w="1213" w:type="pct"/>
+            <w:tcW w:w="576" w:type="pct"/>
             <w:noWrap/>
           </w:tcPr>
           <w:p>
             <w:pPr>
               <w:rPr>
                 <w:rFonts w:asciiTheme="minorHAnsi" w:eastAsiaTheme="minorEastAsia" w:hAnsiTheme="minorHAnsi" w:cstheme="minorBidi"/>
+                <w:b/>
+                <w:bCs/>
                 <w:color w:val="auto"/>
-                <w:sz w:val="22"/>
-                <w:szCs w:val="22"/>
+                <w:szCs w:val="28"/>
               </w:rPr>
             </w:pPr>
             <w:r>
+              <w:rPr>
+                <w:rFonts w:asciiTheme="minorHAnsi" w:eastAsiaTheme="minorEastAsia" w:hAnsiTheme="minorHAnsi" w:cstheme="minorBidi"/>
+                <w:b/>
+                <w:bCs/>
+                <w:color w:val="auto"/>
+              </w:rPr>
+              <w:t>Scores</w:t>
+            </w:r>
+          </w:p>
+          <w:p>
+            <w:pPr>
               <w:rPr>
                 <w:rFonts w:asciiTheme="minorHAnsi" w:eastAsiaTheme="minorEastAsia" w:hAnsiTheme="minorHAnsi" w:cstheme="minorBidi"/>
                 <w:color w:val="auto"/>
                 <w:sz w:val="22"/>
                 <w:szCs w:val="22"/>
               </w:rPr>
-              <w:t>Evaluation</w:t>
+            </w:pPr>
+            <w:r>
+              <w:rPr>
+                <w:rFonts w:asciiTheme="minorHAnsi" w:eastAsiaTheme="minorEastAsia" w:hAnsiTheme="minorHAnsi" w:cstheme="minorBidi"/>
+                <w:color w:val="auto"/>
+                <w:sz w:val="20"/>
+                <w:szCs w:val="20"/>
+              </w:rPr>
+              <w:t>(mean</w:t>
+            </w:r>
+            <w:r>
+              <w:rPr>
+                <w:rFonts w:asciiTheme="minorHAnsi" w:eastAsiaTheme="minorEastAsia" w:hAnsiTheme="minorHAnsi" w:cstheme="minorBidi"/>
+                <w:color w:val="auto"/>
+                <w:sz w:val="20"/>
+                <w:szCs w:val="20"/>
+              </w:rPr>
+              <w:t xml:space="preserve"> %</w:t>
+            </w:r>
+            <w:r>
+              <w:rPr>
+                <w:rFonts w:asciiTheme="minorHAnsi" w:eastAsiaTheme="minorEastAsia" w:hAnsiTheme="minorHAnsi" w:cstheme="minorBidi"/>
+                <w:color w:val="auto"/>
+                <w:sz w:val="20"/>
+                <w:szCs w:val="20"/>
+              </w:rPr>
+              <w:t>)</w:t>
             </w:r>
           </w:p>
         </w:tc>
         <w:tc>
           <w:tcPr>
-            <w:tcW w:w="1261" w:type="pct"/>
-          </w:tcPr>
-          <w:p>
-            <w:pPr>
-              <w:jc w:val="center"/>
-              <w:cnfStyle w:val="100000000000" w:firstRow="1" w:lastRow="0" w:firstColumn="0" w:lastColumn="0" w:oddVBand="0" w:evenVBand="0" w:oddHBand="0" w:evenHBand="0" w:firstRowFirstColumn="0" w:firstRowLastColumn="0" w:lastRowFirstColumn="0" w:lastRowLastColumn="0"/>
-              <w:rPr>
-                <w:rFonts w:asciiTheme="minorHAnsi" w:eastAsiaTheme="minorEastAsia" w:hAnsiTheme="minorHAnsi" w:cstheme="minorBidi"/>
-                <w:color w:val="auto"/>
-                <w:sz w:val="22"/>
-                <w:szCs w:val="22"/>
-              </w:rPr>
-            </w:pPr>
-            <w:r>
-              <w:rPr>
-                <w:rFonts w:asciiTheme="minorHAnsi" w:eastAsiaTheme="minorEastAsia" w:hAnsiTheme="minorHAnsi" w:cstheme="minorBidi"/>
-                <w:color w:val="auto"/>
-                <w:sz w:val="22"/>
-                <w:szCs w:val="22"/>
-              </w:rPr>
-              <w:t>Total Dev Set</w:t>
-            </w:r>
-          </w:p>
-        </w:tc>
-        <w:tc>
-          <w:tcPr>
-            <w:tcW w:w="1262" w:type="pct"/>
+            <w:tcW w:w="737" w:type="pct"/>
+            <w:vAlign w:val="center"/>
           </w:tcPr>
           <w:p>
             <w:pPr>
@@ -6266,7 +7433,8 @@
         </w:tc>
         <w:tc>
           <w:tcPr>
-            <w:tcW w:w="1263" w:type="pct"/>
+            <w:tcW w:w="737" w:type="pct"/>
+            <w:vAlign w:val="center"/>
           </w:tcPr>
           <w:p>
             <w:pPr>
@@ -6287,6 +7455,105 @@
                 <w:szCs w:val="22"/>
               </w:rPr>
               <w:t>200 Dev Qs</w:t>
+            </w:r>
+          </w:p>
+        </w:tc>
+        <w:tc>
+          <w:tcPr>
+            <w:tcW w:w="738" w:type="pct"/>
+            <w:vAlign w:val="center"/>
+          </w:tcPr>
+          <w:p>
+            <w:pPr>
+              <w:jc w:val="center"/>
+              <w:cnfStyle w:val="100000000000" w:firstRow="1" w:lastRow="0" w:firstColumn="0" w:lastColumn="0" w:oddVBand="0" w:evenVBand="0" w:oddHBand="0" w:evenHBand="0" w:firstRowFirstColumn="0" w:firstRowLastColumn="0" w:lastRowFirstColumn="0" w:lastRowLastColumn="0"/>
+              <w:rPr>
+                <w:rFonts w:eastAsiaTheme="minorEastAsia"/>
+                <w:sz w:val="22"/>
+                <w:szCs w:val="22"/>
+              </w:rPr>
+            </w:pPr>
+            <w:r>
+              <w:rPr>
+                <w:rFonts w:asciiTheme="minorHAnsi" w:eastAsiaTheme="minorEastAsia" w:hAnsiTheme="minorHAnsi" w:cstheme="minorBidi"/>
+                <w:color w:val="auto"/>
+                <w:sz w:val="22"/>
+                <w:szCs w:val="22"/>
+              </w:rPr>
+              <w:t>500 Dev Qs</w:t>
+            </w:r>
+          </w:p>
+        </w:tc>
+        <w:tc>
+          <w:tcPr>
+            <w:tcW w:w="737" w:type="pct"/>
+            <w:vAlign w:val="center"/>
+          </w:tcPr>
+          <w:p>
+            <w:pPr>
+              <w:jc w:val="center"/>
+              <w:cnfStyle w:val="100000000000" w:firstRow="1" w:lastRow="0" w:firstColumn="0" w:lastColumn="0" w:oddVBand="0" w:evenVBand="0" w:oddHBand="0" w:evenHBand="0" w:firstRowFirstColumn="0" w:firstRowLastColumn="0" w:lastRowFirstColumn="0" w:lastRowLastColumn="0"/>
+              <w:rPr>
+                <w:rFonts w:eastAsiaTheme="minorEastAsia"/>
+                <w:sz w:val="22"/>
+                <w:szCs w:val="22"/>
+              </w:rPr>
+            </w:pPr>
+            <w:r>
+              <w:rPr>
+                <w:rFonts w:asciiTheme="minorHAnsi" w:eastAsiaTheme="minorEastAsia" w:hAnsiTheme="minorHAnsi" w:cstheme="minorBidi"/>
+                <w:color w:val="auto"/>
+                <w:sz w:val="22"/>
+                <w:szCs w:val="22"/>
+              </w:rPr>
+              <w:t>1K Dev Qs</w:t>
+            </w:r>
+          </w:p>
+        </w:tc>
+        <w:tc>
+          <w:tcPr>
+            <w:tcW w:w="737" w:type="pct"/>
+            <w:vAlign w:val="center"/>
+          </w:tcPr>
+          <w:p>
+            <w:pPr>
+              <w:jc w:val="center"/>
+              <w:cnfStyle w:val="100000000000" w:firstRow="1" w:lastRow="0" w:firstColumn="0" w:lastColumn="0" w:oddVBand="0" w:evenVBand="0" w:oddHBand="0" w:evenHBand="0" w:firstRowFirstColumn="0" w:firstRowLastColumn="0" w:lastRowFirstColumn="0" w:lastRowLastColumn="0"/>
+              <w:rPr>
+                <w:rFonts w:eastAsiaTheme="minorEastAsia"/>
+                <w:sz w:val="22"/>
+                <w:szCs w:val="22"/>
+              </w:rPr>
+            </w:pPr>
+            <w:r>
+              <w:rPr>
+                <w:sz w:val="22"/>
+                <w:szCs w:val="22"/>
+              </w:rPr>
+              <w:t>10K Dev Qs</w:t>
+            </w:r>
+          </w:p>
+        </w:tc>
+        <w:tc>
+          <w:tcPr>
+            <w:tcW w:w="738" w:type="pct"/>
+            <w:vAlign w:val="center"/>
+          </w:tcPr>
+          <w:p>
+            <w:pPr>
+              <w:jc w:val="center"/>
+              <w:cnfStyle w:val="100000000000" w:firstRow="1" w:lastRow="0" w:firstColumn="0" w:lastColumn="0" w:oddVBand="0" w:evenVBand="0" w:oddHBand="0" w:evenHBand="0" w:firstRowFirstColumn="0" w:firstRowLastColumn="0" w:lastRowFirstColumn="0" w:lastRowLastColumn="0"/>
+              <w:rPr>
+                <w:sz w:val="22"/>
+                <w:szCs w:val="22"/>
+              </w:rPr>
+            </w:pPr>
+            <w:r>
+              <w:rPr>
+                <w:sz w:val="22"/>
+                <w:szCs w:val="22"/>
+              </w:rPr>
+              <w:t>Total Dev Set</w:t>
             </w:r>
           </w:p>
         </w:tc>
@@ -6294,13 +7561,14 @@
       <w:tr>
         <w:trPr>
           <w:cnfStyle w:val="000000100000" w:firstRow="0" w:lastRow="0" w:firstColumn="0" w:lastColumn="0" w:oddVBand="0" w:evenVBand="0" w:oddHBand="1" w:evenHBand="0" w:firstRowFirstColumn="0" w:firstRowLastColumn="0" w:lastRowFirstColumn="0" w:lastRowLastColumn="0"/>
-          <w:trHeight w:val="322"/>
+          <w:trHeight w:val="280"/>
         </w:trPr>
         <w:tc>
           <w:tcPr>
             <w:cnfStyle w:val="001000000000" w:firstRow="0" w:lastRow="0" w:firstColumn="1" w:lastColumn="0" w:oddVBand="0" w:evenVBand="0" w:oddHBand="0" w:evenHBand="0" w:firstRowFirstColumn="0" w:firstRowLastColumn="0" w:lastRowFirstColumn="0" w:lastRowLastColumn="0"/>
-            <w:tcW w:w="1213" w:type="pct"/>
+            <w:tcW w:w="576" w:type="pct"/>
             <w:noWrap/>
+            <w:vAlign w:val="center"/>
           </w:tcPr>
           <w:p>
             <w:pPr>
@@ -6314,13 +7582,14 @@
                 <w:rFonts w:asciiTheme="minorHAnsi" w:eastAsiaTheme="minorEastAsia" w:hAnsiTheme="minorHAnsi" w:cstheme="minorBidi"/>
                 <w:color w:val="auto"/>
               </w:rPr>
-              <w:t>Mean F1</w:t>
+              <w:t>F1</w:t>
             </w:r>
           </w:p>
         </w:tc>
         <w:tc>
           <w:tcPr>
-            <w:tcW w:w="1261" w:type="pct"/>
+            <w:tcW w:w="737" w:type="pct"/>
+            <w:vAlign w:val="center"/>
           </w:tcPr>
           <w:p>
             <w:pPr>
@@ -6328,32 +7597,8 @@
               <w:cnfStyle w:val="000000100000" w:firstRow="0" w:lastRow="0" w:firstColumn="0" w:lastColumn="0" w:oddVBand="0" w:evenVBand="0" w:oddHBand="1" w:evenHBand="0" w:firstRowFirstColumn="0" w:firstRowLastColumn="0" w:lastRowFirstColumn="0" w:lastRowLastColumn="0"/>
               <w:rPr>
                 <w:rFonts w:asciiTheme="minorHAnsi" w:eastAsiaTheme="minorEastAsia" w:hAnsiTheme="minorHAnsi" w:cstheme="minorBidi"/>
-                <w:color w:val="auto"/>
-                <w:sz w:val="22"/>
-                <w:szCs w:val="20"/>
-              </w:rPr>
-            </w:pPr>
-            <w:r>
-              <w:rPr>
-                <w:rFonts w:asciiTheme="minorHAnsi" w:eastAsiaTheme="minorEastAsia" w:hAnsiTheme="minorHAnsi" w:cstheme="minorBidi"/>
-                <w:color w:val="auto"/>
-                <w:sz w:val="22"/>
-                <w:szCs w:val="20"/>
-              </w:rPr>
-              <w:t>55.54</w:t>
-            </w:r>
-          </w:p>
-        </w:tc>
-        <w:tc>
-          <w:tcPr>
-            <w:tcW w:w="1262" w:type="pct"/>
-          </w:tcPr>
-          <w:p>
-            <w:pPr>
-              <w:jc w:val="center"/>
-              <w:cnfStyle w:val="000000100000" w:firstRow="0" w:lastRow="0" w:firstColumn="0" w:lastColumn="0" w:oddVBand="0" w:evenVBand="0" w:oddHBand="1" w:evenHBand="0" w:firstRowFirstColumn="0" w:firstRowLastColumn="0" w:lastRowFirstColumn="0" w:lastRowLastColumn="0"/>
-              <w:rPr>
-                <w:rFonts w:asciiTheme="minorHAnsi" w:eastAsiaTheme="minorEastAsia" w:hAnsiTheme="minorHAnsi" w:cstheme="minorBidi"/>
+                <w:b/>
+                <w:bCs/>
                 <w:color w:val="auto"/>
                 <w:sz w:val="22"/>
                 <w:szCs w:val="20"/>
@@ -6363,6 +7608,8 @@
             <w:r>
               <w:rPr>
                 <w:rFonts w:asciiTheme="minorHAnsi" w:eastAsiaTheme="minorEastAsia" w:hAnsiTheme="minorHAnsi" w:cstheme="minorBidi"/>
+                <w:b/>
+                <w:bCs/>
                 <w:color w:val="auto"/>
                 <w:sz w:val="22"/>
                 <w:szCs w:val="20"/>
@@ -6374,7 +7621,8 @@
         </w:tc>
         <w:tc>
           <w:tcPr>
-            <w:tcW w:w="1263" w:type="pct"/>
+            <w:tcW w:w="737" w:type="pct"/>
+            <w:vAlign w:val="center"/>
           </w:tcPr>
           <w:p>
             <w:pPr>
@@ -6382,6 +7630,8 @@
               <w:cnfStyle w:val="000000100000" w:firstRow="0" w:lastRow="0" w:firstColumn="0" w:lastColumn="0" w:oddVBand="0" w:evenVBand="0" w:oddHBand="1" w:evenHBand="0" w:firstRowFirstColumn="0" w:firstRowLastColumn="0" w:lastRowFirstColumn="0" w:lastRowLastColumn="0"/>
               <w:rPr>
                 <w:rFonts w:asciiTheme="minorHAnsi" w:eastAsiaTheme="minorEastAsia" w:hAnsiTheme="minorHAnsi" w:cstheme="minorBidi"/>
+                <w:b/>
+                <w:bCs/>
                 <w:color w:val="auto"/>
                 <w:sz w:val="22"/>
                 <w:szCs w:val="20"/>
@@ -6390,24 +7640,120 @@
             <w:r>
               <w:rPr>
                 <w:rFonts w:asciiTheme="minorHAnsi" w:eastAsiaTheme="minorEastAsia" w:hAnsiTheme="minorHAnsi" w:cstheme="minorBidi"/>
+                <w:b/>
+                <w:bCs/>
                 <w:color w:val="auto"/>
                 <w:sz w:val="22"/>
                 <w:szCs w:val="20"/>
               </w:rPr>
               <w:t>71.36</w:t>
+            </w:r>
+          </w:p>
+        </w:tc>
+        <w:tc>
+          <w:tcPr>
+            <w:tcW w:w="738" w:type="pct"/>
+            <w:vAlign w:val="center"/>
+          </w:tcPr>
+          <w:p>
+            <w:pPr>
+              <w:jc w:val="center"/>
+              <w:cnfStyle w:val="000000100000" w:firstRow="0" w:lastRow="0" w:firstColumn="0" w:lastColumn="0" w:oddVBand="0" w:evenVBand="0" w:oddHBand="1" w:evenHBand="0" w:firstRowFirstColumn="0" w:firstRowLastColumn="0" w:lastRowFirstColumn="0" w:lastRowLastColumn="0"/>
+              <w:rPr>
+                <w:rFonts w:eastAsiaTheme="minorEastAsia"/>
+                <w:sz w:val="22"/>
+                <w:szCs w:val="20"/>
+              </w:rPr>
+            </w:pPr>
+            <w:r>
+              <w:rPr>
+                <w:rFonts w:eastAsiaTheme="minorEastAsia"/>
+                <w:sz w:val="22"/>
+                <w:szCs w:val="20"/>
+              </w:rPr>
+              <w:t>65.74</w:t>
+            </w:r>
+          </w:p>
+        </w:tc>
+        <w:tc>
+          <w:tcPr>
+            <w:tcW w:w="737" w:type="pct"/>
+            <w:vAlign w:val="center"/>
+          </w:tcPr>
+          <w:p>
+            <w:pPr>
+              <w:jc w:val="center"/>
+              <w:cnfStyle w:val="000000100000" w:firstRow="0" w:lastRow="0" w:firstColumn="0" w:lastColumn="0" w:oddVBand="0" w:evenVBand="0" w:oddHBand="1" w:evenHBand="0" w:firstRowFirstColumn="0" w:firstRowLastColumn="0" w:lastRowFirstColumn="0" w:lastRowLastColumn="0"/>
+              <w:rPr>
+                <w:rFonts w:eastAsiaTheme="minorEastAsia"/>
+                <w:sz w:val="22"/>
+                <w:szCs w:val="20"/>
+              </w:rPr>
+            </w:pPr>
+            <w:r>
+              <w:rPr>
+                <w:rFonts w:eastAsiaTheme="minorEastAsia"/>
+                <w:sz w:val="22"/>
+                <w:szCs w:val="20"/>
+              </w:rPr>
+              <w:t>75.98</w:t>
+            </w:r>
+          </w:p>
+        </w:tc>
+        <w:tc>
+          <w:tcPr>
+            <w:tcW w:w="737" w:type="pct"/>
+            <w:vAlign w:val="center"/>
+          </w:tcPr>
+          <w:p>
+            <w:pPr>
+              <w:jc w:val="center"/>
+              <w:cnfStyle w:val="000000100000" w:firstRow="0" w:lastRow="0" w:firstColumn="0" w:lastColumn="0" w:oddVBand="0" w:evenVBand="0" w:oddHBand="1" w:evenHBand="0" w:firstRowFirstColumn="0" w:firstRowLastColumn="0" w:lastRowFirstColumn="0" w:lastRowLastColumn="0"/>
+              <w:rPr>
+                <w:rFonts w:eastAsiaTheme="minorEastAsia"/>
+                <w:sz w:val="22"/>
+                <w:szCs w:val="20"/>
+              </w:rPr>
+            </w:pPr>
+            <w:r>
+              <w:t>69.76</w:t>
+            </w:r>
+          </w:p>
+        </w:tc>
+        <w:tc>
+          <w:tcPr>
+            <w:tcW w:w="738" w:type="pct"/>
+            <w:vAlign w:val="center"/>
+          </w:tcPr>
+          <w:p>
+            <w:pPr>
+              <w:jc w:val="center"/>
+              <w:cnfStyle w:val="000000100000" w:firstRow="0" w:lastRow="0" w:firstColumn="0" w:lastColumn="0" w:oddVBand="0" w:evenVBand="0" w:oddHBand="1" w:evenHBand="0" w:firstRowFirstColumn="0" w:firstRowLastColumn="0" w:lastRowFirstColumn="0" w:lastRowLastColumn="0"/>
+              <w:rPr>
+                <w:b/>
+                <w:bCs/>
+              </w:rPr>
+            </w:pPr>
+            <w:r>
+              <w:rPr>
+                <w:b/>
+                <w:bCs/>
+              </w:rPr>
+              <w:t>69.79</w:t>
             </w:r>
           </w:p>
         </w:tc>
       </w:tr>
       <w:tr>
         <w:trPr>
-          <w:trHeight w:val="322"/>
+          <w:trHeight w:val="280"/>
         </w:trPr>
         <w:tc>
           <w:tcPr>
             <w:cnfStyle w:val="001000000000" w:firstRow="0" w:lastRow="0" w:firstColumn="1" w:lastColumn="0" w:oddVBand="0" w:evenVBand="0" w:oddHBand="0" w:evenHBand="0" w:firstRowFirstColumn="0" w:firstRowLastColumn="0" w:lastRowFirstColumn="0" w:lastRowLastColumn="0"/>
-            <w:tcW w:w="1213" w:type="pct"/>
+            <w:tcW w:w="576" w:type="pct"/>
             <w:noWrap/>
+            <w:vAlign w:val="center"/>
           </w:tcPr>
           <w:p>
             <w:pPr>
@@ -6421,13 +7767,14 @@
                 <w:rFonts w:asciiTheme="minorHAnsi" w:eastAsiaTheme="minorEastAsia" w:hAnsiTheme="minorHAnsi" w:cstheme="minorBidi"/>
                 <w:color w:val="auto"/>
               </w:rPr>
-              <w:t>Mean EM</w:t>
+              <w:t>EM</w:t>
             </w:r>
           </w:p>
         </w:tc>
         <w:tc>
           <w:tcPr>
-            <w:tcW w:w="1261" w:type="pct"/>
+            <w:tcW w:w="737" w:type="pct"/>
+            <w:vAlign w:val="center"/>
           </w:tcPr>
           <w:p>
             <w:pPr>
@@ -6435,6 +7782,8 @@
               <w:cnfStyle w:val="000000000000" w:firstRow="0" w:lastRow="0" w:firstColumn="0" w:lastColumn="0" w:oddVBand="0" w:evenVBand="0" w:oddHBand="0" w:evenHBand="0" w:firstRowFirstColumn="0" w:firstRowLastColumn="0" w:lastRowFirstColumn="0" w:lastRowLastColumn="0"/>
               <w:rPr>
                 <w:rFonts w:asciiTheme="minorHAnsi" w:eastAsiaTheme="minorEastAsia" w:hAnsiTheme="minorHAnsi" w:cstheme="minorBidi"/>
+                <w:b/>
+                <w:bCs/>
                 <w:color w:val="auto"/>
                 <w:sz w:val="22"/>
                 <w:szCs w:val="20"/>
@@ -6443,32 +7792,8 @@
             <w:r>
               <w:rPr>
                 <w:rFonts w:asciiTheme="minorHAnsi" w:eastAsiaTheme="minorEastAsia" w:hAnsiTheme="minorHAnsi" w:cstheme="minorBidi"/>
-                <w:color w:val="auto"/>
-                <w:sz w:val="22"/>
-                <w:szCs w:val="20"/>
-              </w:rPr>
-              <w:t>34.61</w:t>
-            </w:r>
-          </w:p>
-        </w:tc>
-        <w:tc>
-          <w:tcPr>
-            <w:tcW w:w="1262" w:type="pct"/>
-          </w:tcPr>
-          <w:p>
-            <w:pPr>
-              <w:jc w:val="center"/>
-              <w:cnfStyle w:val="000000000000" w:firstRow="0" w:lastRow="0" w:firstColumn="0" w:lastColumn="0" w:oddVBand="0" w:evenVBand="0" w:oddHBand="0" w:evenHBand="0" w:firstRowFirstColumn="0" w:firstRowLastColumn="0" w:lastRowFirstColumn="0" w:lastRowLastColumn="0"/>
-              <w:rPr>
-                <w:rFonts w:asciiTheme="minorHAnsi" w:eastAsiaTheme="minorEastAsia" w:hAnsiTheme="minorHAnsi" w:cstheme="minorBidi"/>
-                <w:color w:val="auto"/>
-                <w:sz w:val="22"/>
-                <w:szCs w:val="20"/>
-              </w:rPr>
-            </w:pPr>
-            <w:r>
-              <w:rPr>
-                <w:rFonts w:asciiTheme="minorHAnsi" w:eastAsiaTheme="minorEastAsia" w:hAnsiTheme="minorHAnsi" w:cstheme="minorBidi"/>
+                <w:b/>
+                <w:bCs/>
                 <w:color w:val="auto"/>
                 <w:sz w:val="22"/>
                 <w:szCs w:val="20"/>
@@ -6479,7 +7804,8 @@
         </w:tc>
         <w:tc>
           <w:tcPr>
-            <w:tcW w:w="1263" w:type="pct"/>
+            <w:tcW w:w="737" w:type="pct"/>
+            <w:vAlign w:val="center"/>
           </w:tcPr>
           <w:p>
             <w:pPr>
@@ -6487,6 +7813,8 @@
               <w:cnfStyle w:val="000000000000" w:firstRow="0" w:lastRow="0" w:firstColumn="0" w:lastColumn="0" w:oddVBand="0" w:evenVBand="0" w:oddHBand="0" w:evenHBand="0" w:firstRowFirstColumn="0" w:firstRowLastColumn="0" w:lastRowFirstColumn="0" w:lastRowLastColumn="0"/>
               <w:rPr>
                 <w:rFonts w:asciiTheme="minorHAnsi" w:eastAsiaTheme="minorEastAsia" w:hAnsiTheme="minorHAnsi" w:cstheme="minorBidi"/>
+                <w:b/>
+                <w:bCs/>
                 <w:color w:val="auto"/>
                 <w:sz w:val="22"/>
                 <w:szCs w:val="20"/>
@@ -6495,11 +7823,106 @@
             <w:r>
               <w:rPr>
                 <w:rFonts w:asciiTheme="minorHAnsi" w:eastAsiaTheme="minorEastAsia" w:hAnsiTheme="minorHAnsi" w:cstheme="minorBidi"/>
+                <w:b/>
+                <w:bCs/>
                 <w:color w:val="auto"/>
                 <w:sz w:val="22"/>
                 <w:szCs w:val="20"/>
               </w:rPr>
               <w:t>57.10</w:t>
+            </w:r>
+          </w:p>
+        </w:tc>
+        <w:tc>
+          <w:tcPr>
+            <w:tcW w:w="738" w:type="pct"/>
+            <w:vAlign w:val="center"/>
+          </w:tcPr>
+          <w:p>
+            <w:pPr>
+              <w:jc w:val="center"/>
+              <w:cnfStyle w:val="000000000000" w:firstRow="0" w:lastRow="0" w:firstColumn="0" w:lastColumn="0" w:oddVBand="0" w:evenVBand="0" w:oddHBand="0" w:evenHBand="0" w:firstRowFirstColumn="0" w:firstRowLastColumn="0" w:lastRowFirstColumn="0" w:lastRowLastColumn="0"/>
+              <w:rPr>
+                <w:rFonts w:eastAsiaTheme="minorEastAsia"/>
+                <w:sz w:val="22"/>
+                <w:szCs w:val="20"/>
+              </w:rPr>
+            </w:pPr>
+            <w:r>
+              <w:rPr>
+                <w:rFonts w:eastAsiaTheme="minorEastAsia"/>
+                <w:sz w:val="22"/>
+                <w:szCs w:val="20"/>
+              </w:rPr>
+              <w:t>49.00</w:t>
+            </w:r>
+          </w:p>
+        </w:tc>
+        <w:tc>
+          <w:tcPr>
+            <w:tcW w:w="737" w:type="pct"/>
+            <w:vAlign w:val="center"/>
+          </w:tcPr>
+          <w:p>
+            <w:pPr>
+              <w:jc w:val="center"/>
+              <w:cnfStyle w:val="000000000000" w:firstRow="0" w:lastRow="0" w:firstColumn="0" w:lastColumn="0" w:oddVBand="0" w:evenVBand="0" w:oddHBand="0" w:evenHBand="0" w:firstRowFirstColumn="0" w:firstRowLastColumn="0" w:lastRowFirstColumn="0" w:lastRowLastColumn="0"/>
+              <w:rPr>
+                <w:rFonts w:eastAsiaTheme="minorEastAsia"/>
+                <w:sz w:val="22"/>
+                <w:szCs w:val="20"/>
+              </w:rPr>
+            </w:pPr>
+            <w:r>
+              <w:rPr>
+                <w:rFonts w:eastAsiaTheme="minorEastAsia"/>
+                <w:sz w:val="22"/>
+                <w:szCs w:val="20"/>
+              </w:rPr>
+              <w:t>66.38</w:t>
+            </w:r>
+          </w:p>
+        </w:tc>
+        <w:tc>
+          <w:tcPr>
+            <w:tcW w:w="737" w:type="pct"/>
+            <w:vAlign w:val="center"/>
+          </w:tcPr>
+          <w:p>
+            <w:pPr>
+              <w:jc w:val="center"/>
+              <w:cnfStyle w:val="000000000000" w:firstRow="0" w:lastRow="0" w:firstColumn="0" w:lastColumn="0" w:oddVBand="0" w:evenVBand="0" w:oddHBand="0" w:evenHBand="0" w:firstRowFirstColumn="0" w:firstRowLastColumn="0" w:lastRowFirstColumn="0" w:lastRowLastColumn="0"/>
+              <w:rPr>
+                <w:rFonts w:eastAsiaTheme="minorEastAsia"/>
+                <w:sz w:val="22"/>
+                <w:szCs w:val="20"/>
+              </w:rPr>
+            </w:pPr>
+            <w:r>
+              <w:t>55.13</w:t>
+            </w:r>
+          </w:p>
+        </w:tc>
+        <w:tc>
+          <w:tcPr>
+            <w:tcW w:w="738" w:type="pct"/>
+            <w:vAlign w:val="center"/>
+          </w:tcPr>
+          <w:p>
+            <w:pPr>
+              <w:jc w:val="center"/>
+              <w:cnfStyle w:val="000000000000" w:firstRow="0" w:lastRow="0" w:firstColumn="0" w:lastColumn="0" w:oddVBand="0" w:evenVBand="0" w:oddHBand="0" w:evenHBand="0" w:firstRowFirstColumn="0" w:firstRowLastColumn="0" w:lastRowFirstColumn="0" w:lastRowLastColumn="0"/>
+              <w:rPr>
+                <w:b/>
+                <w:bCs/>
+              </w:rPr>
+            </w:pPr>
+            <w:r>
+              <w:rPr>
+                <w:b/>
+                <w:bCs/>
+              </w:rPr>
+              <w:t>55.20</w:t>
             </w:r>
           </w:p>
         </w:tc>
@@ -6507,83 +7930,136 @@
     </w:tbl>
     <w:p>
       <w:pPr>
-        <w:pStyle w:val="Heading3"/>
-        <w:spacing w:after="120"/>
-        <w:rPr>
-          <w:sz w:val="32"/>
-          <w:szCs w:val="32"/>
+        <w:spacing w:before="0"/>
+        <w:rPr>
+          <w:lang w:val="el-GR"/>
         </w:rPr>
       </w:pPr>
     </w:p>
     <w:p>
-      <w:r>
-        <w:t xml:space="preserve">Todo -&gt; comment on the score difference -&gt; training &gt; dev -&gt; obvious due to the training on train set! </w:t>
-      </w:r>
-      <w:r>
-        <w:t>Dev-&gt; unseen data!</w:t>
+      <w:pPr>
+        <w:spacing w:before="0"/>
+      </w:pPr>
+      <w:r>
+        <w:t xml:space="preserve">As it was expected, </w:t>
+      </w:r>
+      <w:r>
+        <w:t>evaluation on unseen data (dev set), resulted in lower scores</w:t>
+      </w:r>
+      <w:r>
+        <w:t>. However, the difference observed between the dev and training scores</w:t>
+      </w:r>
+      <w:r>
+        <w:t xml:space="preserve"> (200 question experiment)</w:t>
+      </w:r>
+      <w:r>
+        <w:t xml:space="preserve"> is very small (~</w:t>
+      </w:r>
+      <w:r>
+        <w:t xml:space="preserve"> 6%</w:t>
+      </w:r>
+      <w:r>
+        <w:t xml:space="preserve">), indicating a successfully fine-tuned BERT model </w:t>
+      </w:r>
+      <w:r>
+        <w:t>on</w:t>
+      </w:r>
+      <w:r>
+        <w:t xml:space="preserve"> this specific task (question-answering).</w:t>
+      </w:r>
+      <w:r>
+        <w:t xml:space="preserve"> </w:t>
       </w:r>
     </w:p>
     <w:p>
       <w:pPr>
-        <w:pStyle w:val="Heading3"/>
-        <w:spacing w:after="120"/>
-        <w:rPr>
-          <w:sz w:val="32"/>
-          <w:szCs w:val="32"/>
-        </w:rPr>
-      </w:pPr>
+        <w:spacing w:before="0"/>
+      </w:pPr>
+      <w:r>
+        <w:t xml:space="preserve">This confirms the appropriateness of the </w:t>
+      </w:r>
+      <w:r>
+        <w:rPr>
+          <w:b/>
+          <w:bCs/>
+        </w:rPr>
+        <w:t>dataset</w:t>
+      </w:r>
+      <w:r>
+        <w:t xml:space="preserve">, the data </w:t>
+      </w:r>
+      <w:r>
+        <w:rPr>
+          <w:b/>
+          <w:bCs/>
+        </w:rPr>
+        <w:t>preprocessing</w:t>
+      </w:r>
+      <w:r>
+        <w:t xml:space="preserve"> methods</w:t>
+      </w:r>
+      <w:r>
+        <w:t xml:space="preserve"> performed as well as the </w:t>
+      </w:r>
+      <w:r>
+        <w:rPr>
+          <w:b/>
+          <w:bCs/>
+        </w:rPr>
+        <w:t>parameters</w:t>
+      </w:r>
+      <w:r>
+        <w:t xml:space="preserve"> chosen for the model training. </w:t>
+      </w:r>
+      <w:r>
+        <w:t>Slight modifications</w:t>
+      </w:r>
+      <w:r>
+        <w:t xml:space="preserve"> (such as answer format configurations and special case handling (spaces between ranges e.g. 20-23 vs 20 – 23, different decimal number format e.g. 3,14 vs </w:t>
+      </w:r>
+      <w:proofErr w:type="gramStart"/>
+      <w:r>
+        <w:t>3.14 ,</w:t>
+      </w:r>
+      <w:proofErr w:type="gramEnd"/>
+      <w:r>
+        <w:t xml:space="preserve"> etc.)</w:t>
+      </w:r>
+      <w:r>
+        <w:t xml:space="preserve"> might have optimized the model’s performance</w:t>
+      </w:r>
+      <w:r>
+        <w:t xml:space="preserve"> further, which can be left as future work.</w:t>
+      </w:r>
     </w:p>
     <w:p>
       <w:pPr>
-        <w:pStyle w:val="Heading3"/>
-        <w:spacing w:after="120"/>
-        <w:rPr>
-          <w:sz w:val="32"/>
-          <w:szCs w:val="32"/>
+        <w:rPr>
+          <w:lang w:val="en-GB"/>
         </w:rPr>
       </w:pPr>
     </w:p>
     <w:p>
       <w:pPr>
-        <w:pStyle w:val="Heading3"/>
-        <w:spacing w:after="120"/>
-        <w:rPr>
-          <w:sz w:val="32"/>
-          <w:szCs w:val="32"/>
+        <w:rPr>
+          <w:lang w:val="en-GB"/>
         </w:rPr>
       </w:pPr>
     </w:p>
     <w:p>
       <w:pPr>
-        <w:pStyle w:val="Heading3"/>
-        <w:spacing w:after="120"/>
-        <w:rPr>
-          <w:sz w:val="32"/>
-          <w:szCs w:val="32"/>
+        <w:rPr>
+          <w:lang w:val="en-GB"/>
         </w:rPr>
       </w:pPr>
     </w:p>
     <w:p>
       <w:pPr>
-        <w:pStyle w:val="Heading3"/>
-        <w:spacing w:after="120"/>
-        <w:rPr>
-          <w:sz w:val="32"/>
-          <w:szCs w:val="32"/>
-        </w:rPr>
-      </w:pPr>
-      <w:r>
-        <w:rPr>
-          <w:sz w:val="32"/>
-          <w:szCs w:val="32"/>
-        </w:rPr>
+        <w:pStyle w:val="Heading2"/>
+      </w:pPr>
+      <w:r>
         <w:t>Notes</w:t>
       </w:r>
-    </w:p>
-    <w:p>
-      <w:pPr>
-        <w:spacing w:before="60" w:after="60"/>
-      </w:pPr>
     </w:p>
     <w:p>
       <w:pPr>
@@ -6596,6 +8072,27 @@
         <w:ind w:left="714" w:hanging="357"/>
         <w:contextualSpacing w:val="0"/>
       </w:pPr>
+      <w:r>
+        <w:rPr>
+          <w:b/>
+          <w:bCs/>
+        </w:rPr>
+        <w:t>Logfiles</w:t>
+      </w:r>
+      <w:r>
+        <w:t xml:space="preserve"> are included in the submitted file, </w:t>
+      </w:r>
+      <w:r>
+        <w:t xml:space="preserve">where information about the model fine-tuning, evaluation results (question 3) and user input </w:t>
+      </w:r>
+      <w:proofErr w:type="spellStart"/>
+      <w:r>
+        <w:t>QnA</w:t>
+      </w:r>
+      <w:proofErr w:type="spellEnd"/>
+      <w:r>
+        <w:t xml:space="preserve"> s (question 2) are stored. </w:t>
+      </w:r>
     </w:p>
     <w:p>
       <w:pPr>
@@ -6604,72 +8101,55 @@
           <w:ilvl w:val="0"/>
           <w:numId w:val="18"/>
         </w:numPr>
-        <w:spacing w:before="60"/>
+        <w:spacing w:before="60" w:after="0"/>
         <w:ind w:left="714" w:hanging="357"/>
-        <w:contextualSpacing w:val="0"/>
       </w:pPr>
       <w:r>
         <w:rPr>
           <w:b/>
           <w:bCs/>
         </w:rPr>
-        <w:t>Logfiles</w:t>
-      </w:r>
-      <w:r>
-        <w:t xml:space="preserve"> are included in the submitted file, </w:t>
-      </w:r>
-      <w:r>
-        <w:t xml:space="preserve">where information about the model fine-tuning, evaluation results (question 3) and user input QnA s (question 2) are stored. </w:t>
-      </w:r>
-    </w:p>
-    <w:p>
-      <w:pPr>
-        <w:pStyle w:val="ListParagraph"/>
-        <w:numPr>
-          <w:ilvl w:val="0"/>
-          <w:numId w:val="18"/>
-        </w:numPr>
-        <w:spacing w:before="60" w:after="60"/>
-      </w:pPr>
+        <w:t>Data visualization</w:t>
+      </w:r>
+      <w:r>
+        <w:t xml:space="preserve"> figures and </w:t>
+      </w:r>
       <w:r>
         <w:rPr>
           <w:b/>
           <w:bCs/>
         </w:rPr>
-        <w:t>Data visualization</w:t>
-      </w:r>
-      <w:r>
-        <w:t xml:space="preserve"> figures and </w:t>
-      </w:r>
-      <w:r>
-        <w:rPr>
-          <w:b/>
-          <w:bCs/>
-        </w:rPr>
         <w:t>statistics</w:t>
       </w:r>
       <w:r>
-        <w:t xml:space="preserve"> were also produced and included in the submission.</w:t>
-      </w:r>
-    </w:p>
-    <w:p>
-      <w:pPr>
-        <w:pStyle w:val="Heading3"/>
-        <w:rPr>
-          <w:sz w:val="32"/>
-          <w:szCs w:val="32"/>
-        </w:rPr>
-      </w:pPr>
-    </w:p>
-    <w:p>
-      <w:pPr>
-        <w:spacing w:before="60" w:after="60"/>
-      </w:pPr>
+        <w:t xml:space="preserve"> were also produced and included in the submission</w:t>
+      </w:r>
+      <w:r>
+        <w:t xml:space="preserve"> (such as the figures</w:t>
+      </w:r>
+      <w:r>
+        <w:t xml:space="preserve"> presented</w:t>
+      </w:r>
+      <w:r>
+        <w:t xml:space="preserve"> in Data Exploration section</w:t>
+      </w:r>
+      <w:r>
+        <w:t xml:space="preserve">, </w:t>
+      </w:r>
+      <w:r>
+        <w:t>stored</w:t>
+      </w:r>
+      <w:r>
+        <w:t xml:space="preserve"> in better quality)</w:t>
+      </w:r>
+      <w:r>
+        <w:t>.</w:t>
+      </w:r>
     </w:p>
     <w:sectPr>
-      <w:footerReference w:type="default" r:id="rId12"/>
+      <w:footerReference w:type="default" r:id="rId16"/>
       <w:pgSz w:w="11906" w:h="16838" w:code="9"/>
-      <w:pgMar w:top="567" w:right="680" w:bottom="227" w:left="680" w:header="737" w:footer="0" w:gutter="0"/>
+      <w:pgMar w:top="510" w:right="720" w:bottom="510" w:left="720" w:header="737" w:footer="0" w:gutter="0"/>
       <w:pgNumType w:start="0"/>
       <w:cols w:space="708"/>
       <w:titlePg/>
@@ -6908,6 +8388,99 @@
     </w:lvl>
   </w:abstractNum>
   <w:abstractNum w:abstractNumId="1" w15:restartNumberingAfterBreak="0">
+    <w:nsid w:val="0A8D7D81"/>
+    <w:multiLevelType w:val="hybridMultilevel"/>
+    <w:tmpl w:val="DD1C3B12"/>
+    <w:lvl w:ilvl="0" w:tplc="B1966F76">
+      <w:start w:val="1"/>
+      <w:numFmt w:val="decimal"/>
+      <w:lvlText w:val="%1."/>
+      <w:lvlJc w:val="left"/>
+      <w:pPr>
+        <w:ind w:left="720" w:hanging="360"/>
+      </w:pPr>
+      <w:rPr>
+        <w:rFonts w:hint="default"/>
+        <w:b/>
+        <w:bCs/>
+        <w:sz w:val="22"/>
+        <w:szCs w:val="20"/>
+      </w:rPr>
+    </w:lvl>
+    <w:lvl w:ilvl="1" w:tplc="04090019" w:tentative="1">
+      <w:start w:val="1"/>
+      <w:numFmt w:val="lowerLetter"/>
+      <w:lvlText w:val="%2."/>
+      <w:lvlJc w:val="left"/>
+      <w:pPr>
+        <w:ind w:left="1440" w:hanging="360"/>
+      </w:pPr>
+    </w:lvl>
+    <w:lvl w:ilvl="2" w:tplc="0409001B" w:tentative="1">
+      <w:start w:val="1"/>
+      <w:numFmt w:val="lowerRoman"/>
+      <w:lvlText w:val="%3."/>
+      <w:lvlJc w:val="right"/>
+      <w:pPr>
+        <w:ind w:left="2160" w:hanging="180"/>
+      </w:pPr>
+    </w:lvl>
+    <w:lvl w:ilvl="3" w:tplc="0409000F" w:tentative="1">
+      <w:start w:val="1"/>
+      <w:numFmt w:val="decimal"/>
+      <w:lvlText w:val="%4."/>
+      <w:lvlJc w:val="left"/>
+      <w:pPr>
+        <w:ind w:left="2880" w:hanging="360"/>
+      </w:pPr>
+    </w:lvl>
+    <w:lvl w:ilvl="4" w:tplc="04090019" w:tentative="1">
+      <w:start w:val="1"/>
+      <w:numFmt w:val="lowerLetter"/>
+      <w:lvlText w:val="%5."/>
+      <w:lvlJc w:val="left"/>
+      <w:pPr>
+        <w:ind w:left="3600" w:hanging="360"/>
+      </w:pPr>
+    </w:lvl>
+    <w:lvl w:ilvl="5" w:tplc="0409001B" w:tentative="1">
+      <w:start w:val="1"/>
+      <w:numFmt w:val="lowerRoman"/>
+      <w:lvlText w:val="%6."/>
+      <w:lvlJc w:val="right"/>
+      <w:pPr>
+        <w:ind w:left="4320" w:hanging="180"/>
+      </w:pPr>
+    </w:lvl>
+    <w:lvl w:ilvl="6" w:tplc="0409000F" w:tentative="1">
+      <w:start w:val="1"/>
+      <w:numFmt w:val="decimal"/>
+      <w:lvlText w:val="%7."/>
+      <w:lvlJc w:val="left"/>
+      <w:pPr>
+        <w:ind w:left="5040" w:hanging="360"/>
+      </w:pPr>
+    </w:lvl>
+    <w:lvl w:ilvl="7" w:tplc="04090019" w:tentative="1">
+      <w:start w:val="1"/>
+      <w:numFmt w:val="lowerLetter"/>
+      <w:lvlText w:val="%8."/>
+      <w:lvlJc w:val="left"/>
+      <w:pPr>
+        <w:ind w:left="5760" w:hanging="360"/>
+      </w:pPr>
+    </w:lvl>
+    <w:lvl w:ilvl="8" w:tplc="0409001B" w:tentative="1">
+      <w:start w:val="1"/>
+      <w:numFmt w:val="lowerRoman"/>
+      <w:lvlText w:val="%9."/>
+      <w:lvlJc w:val="right"/>
+      <w:pPr>
+        <w:ind w:left="6480" w:hanging="180"/>
+      </w:pPr>
+    </w:lvl>
+  </w:abstractNum>
+  <w:abstractNum w:abstractNumId="2" w15:restartNumberingAfterBreak="0">
     <w:nsid w:val="0AD24D95"/>
     <w:multiLevelType w:val="hybridMultilevel"/>
     <w:tmpl w:val="5B289208"/>
@@ -6996,7 +8569,7 @@
       </w:pPr>
     </w:lvl>
   </w:abstractNum>
-  <w:abstractNum w:abstractNumId="2" w15:restartNumberingAfterBreak="0">
+  <w:abstractNum w:abstractNumId="3" w15:restartNumberingAfterBreak="0">
     <w:nsid w:val="0B2953BF"/>
     <w:multiLevelType w:val="hybridMultilevel"/>
     <w:tmpl w:val="93300C0A"/>
@@ -7088,7 +8661,7 @@
       </w:pPr>
     </w:lvl>
   </w:abstractNum>
-  <w:abstractNum w:abstractNumId="3" w15:restartNumberingAfterBreak="0">
+  <w:abstractNum w:abstractNumId="4" w15:restartNumberingAfterBreak="0">
     <w:nsid w:val="11577625"/>
     <w:multiLevelType w:val="hybridMultilevel"/>
     <w:tmpl w:val="706EC2FC"/>
@@ -7174,7 +8747,7 @@
       </w:pPr>
     </w:lvl>
   </w:abstractNum>
-  <w:abstractNum w:abstractNumId="4" w15:restartNumberingAfterBreak="0">
+  <w:abstractNum w:abstractNumId="5" w15:restartNumberingAfterBreak="0">
     <w:nsid w:val="152A2EDB"/>
     <w:multiLevelType w:val="hybridMultilevel"/>
     <w:tmpl w:val="AD0C2278"/>
@@ -7266,7 +8839,7 @@
       </w:pPr>
     </w:lvl>
   </w:abstractNum>
-  <w:abstractNum w:abstractNumId="5" w15:restartNumberingAfterBreak="0">
+  <w:abstractNum w:abstractNumId="6" w15:restartNumberingAfterBreak="0">
     <w:nsid w:val="44B47261"/>
     <w:multiLevelType w:val="hybridMultilevel"/>
     <w:tmpl w:val="FC6EBF6A"/>
@@ -7355,7 +8928,7 @@
       </w:pPr>
     </w:lvl>
   </w:abstractNum>
-  <w:abstractNum w:abstractNumId="6" w15:restartNumberingAfterBreak="0">
+  <w:abstractNum w:abstractNumId="7" w15:restartNumberingAfterBreak="0">
     <w:nsid w:val="464630FB"/>
     <w:multiLevelType w:val="hybridMultilevel"/>
     <w:tmpl w:val="7D907D44"/>
@@ -7447,7 +9020,7 @@
       </w:pPr>
     </w:lvl>
   </w:abstractNum>
-  <w:abstractNum w:abstractNumId="7" w15:restartNumberingAfterBreak="0">
+  <w:abstractNum w:abstractNumId="8" w15:restartNumberingAfterBreak="0">
     <w:nsid w:val="484B2DC5"/>
     <w:multiLevelType w:val="hybridMultilevel"/>
     <w:tmpl w:val="D396B346"/>
@@ -7533,7 +9106,7 @@
       </w:pPr>
     </w:lvl>
   </w:abstractNum>
-  <w:abstractNum w:abstractNumId="8" w15:restartNumberingAfterBreak="0">
+  <w:abstractNum w:abstractNumId="9" w15:restartNumberingAfterBreak="0">
     <w:nsid w:val="56245D96"/>
     <w:multiLevelType w:val="hybridMultilevel"/>
     <w:tmpl w:val="D50A8126"/>
@@ -7624,7 +9197,7 @@
       </w:pPr>
     </w:lvl>
   </w:abstractNum>
-  <w:abstractNum w:abstractNumId="9" w15:restartNumberingAfterBreak="0">
+  <w:abstractNum w:abstractNumId="10" w15:restartNumberingAfterBreak="0">
     <w:nsid w:val="5FB56376"/>
     <w:multiLevelType w:val="hybridMultilevel"/>
     <w:tmpl w:val="D396B346"/>
@@ -7710,7 +9283,7 @@
       </w:pPr>
     </w:lvl>
   </w:abstractNum>
-  <w:abstractNum w:abstractNumId="10" w15:restartNumberingAfterBreak="0">
+  <w:abstractNum w:abstractNumId="11" w15:restartNumberingAfterBreak="0">
     <w:nsid w:val="616F1F13"/>
     <w:multiLevelType w:val="hybridMultilevel"/>
     <w:tmpl w:val="A85C7684"/>
@@ -7823,7 +9396,7 @@
       </w:rPr>
     </w:lvl>
   </w:abstractNum>
-  <w:abstractNum w:abstractNumId="11" w15:restartNumberingAfterBreak="0">
+  <w:abstractNum w:abstractNumId="12" w15:restartNumberingAfterBreak="0">
     <w:nsid w:val="64CB1904"/>
     <w:multiLevelType w:val="hybridMultilevel"/>
     <w:tmpl w:val="9FD2C8C0"/>
@@ -7912,7 +9485,7 @@
       </w:pPr>
     </w:lvl>
   </w:abstractNum>
-  <w:abstractNum w:abstractNumId="12" w15:restartNumberingAfterBreak="0">
+  <w:abstractNum w:abstractNumId="13" w15:restartNumberingAfterBreak="0">
     <w:nsid w:val="65327AFA"/>
     <w:multiLevelType w:val="hybridMultilevel"/>
     <w:tmpl w:val="452040DA"/>
@@ -8003,7 +9576,7 @@
       </w:pPr>
     </w:lvl>
   </w:abstractNum>
-  <w:abstractNum w:abstractNumId="13" w15:restartNumberingAfterBreak="0">
+  <w:abstractNum w:abstractNumId="14" w15:restartNumberingAfterBreak="0">
     <w:nsid w:val="6A522AC2"/>
     <w:multiLevelType w:val="hybridMultilevel"/>
     <w:tmpl w:val="43EAB5B2"/>
@@ -8095,7 +9668,99 @@
       </w:pPr>
     </w:lvl>
   </w:abstractNum>
-  <w:abstractNum w:abstractNumId="14" w15:restartNumberingAfterBreak="0">
+  <w:abstractNum w:abstractNumId="15" w15:restartNumberingAfterBreak="0">
+    <w:nsid w:val="6D0A71E0"/>
+    <w:multiLevelType w:val="multilevel"/>
+    <w:tmpl w:val="E8C8E754"/>
+    <w:styleLink w:val="CurrentList1"/>
+    <w:lvl w:ilvl="0">
+      <w:start w:val="1"/>
+      <w:numFmt w:val="decimal"/>
+      <w:lvlText w:val="%1."/>
+      <w:lvlJc w:val="left"/>
+      <w:pPr>
+        <w:ind w:left="720" w:hanging="360"/>
+      </w:pPr>
+      <w:rPr>
+        <w:rFonts w:hint="default"/>
+        <w:sz w:val="22"/>
+        <w:szCs w:val="20"/>
+      </w:rPr>
+    </w:lvl>
+    <w:lvl w:ilvl="1">
+      <w:start w:val="1"/>
+      <w:numFmt w:val="lowerLetter"/>
+      <w:lvlText w:val="%2."/>
+      <w:lvlJc w:val="left"/>
+      <w:pPr>
+        <w:ind w:left="1440" w:hanging="360"/>
+      </w:pPr>
+    </w:lvl>
+    <w:lvl w:ilvl="2">
+      <w:start w:val="1"/>
+      <w:numFmt w:val="lowerRoman"/>
+      <w:lvlText w:val="%3."/>
+      <w:lvlJc w:val="right"/>
+      <w:pPr>
+        <w:ind w:left="2160" w:hanging="180"/>
+      </w:pPr>
+    </w:lvl>
+    <w:lvl w:ilvl="3">
+      <w:start w:val="1"/>
+      <w:numFmt w:val="decimal"/>
+      <w:lvlText w:val="%4."/>
+      <w:lvlJc w:val="left"/>
+      <w:pPr>
+        <w:ind w:left="2880" w:hanging="360"/>
+      </w:pPr>
+    </w:lvl>
+    <w:lvl w:ilvl="4">
+      <w:start w:val="1"/>
+      <w:numFmt w:val="lowerLetter"/>
+      <w:lvlText w:val="%5."/>
+      <w:lvlJc w:val="left"/>
+      <w:pPr>
+        <w:ind w:left="3600" w:hanging="360"/>
+      </w:pPr>
+    </w:lvl>
+    <w:lvl w:ilvl="5">
+      <w:start w:val="1"/>
+      <w:numFmt w:val="lowerRoman"/>
+      <w:lvlText w:val="%6."/>
+      <w:lvlJc w:val="right"/>
+      <w:pPr>
+        <w:ind w:left="4320" w:hanging="180"/>
+      </w:pPr>
+    </w:lvl>
+    <w:lvl w:ilvl="6">
+      <w:start w:val="1"/>
+      <w:numFmt w:val="decimal"/>
+      <w:lvlText w:val="%7."/>
+      <w:lvlJc w:val="left"/>
+      <w:pPr>
+        <w:ind w:left="5040" w:hanging="360"/>
+      </w:pPr>
+    </w:lvl>
+    <w:lvl w:ilvl="7">
+      <w:start w:val="1"/>
+      <w:numFmt w:val="lowerLetter"/>
+      <w:lvlText w:val="%8."/>
+      <w:lvlJc w:val="left"/>
+      <w:pPr>
+        <w:ind w:left="5760" w:hanging="360"/>
+      </w:pPr>
+    </w:lvl>
+    <w:lvl w:ilvl="8">
+      <w:start w:val="1"/>
+      <w:numFmt w:val="lowerRoman"/>
+      <w:lvlText w:val="%9."/>
+      <w:lvlJc w:val="right"/>
+      <w:pPr>
+        <w:ind w:left="6480" w:hanging="180"/>
+      </w:pPr>
+    </w:lvl>
+  </w:abstractNum>
+  <w:abstractNum w:abstractNumId="16" w15:restartNumberingAfterBreak="0">
     <w:nsid w:val="6DB80584"/>
     <w:multiLevelType w:val="hybridMultilevel"/>
     <w:tmpl w:val="995E59D4"/>
@@ -8208,7 +9873,7 @@
       </w:rPr>
     </w:lvl>
   </w:abstractNum>
-  <w:abstractNum w:abstractNumId="15" w15:restartNumberingAfterBreak="0">
+  <w:abstractNum w:abstractNumId="17" w15:restartNumberingAfterBreak="0">
     <w:nsid w:val="6FC40822"/>
     <w:multiLevelType w:val="hybridMultilevel"/>
     <w:tmpl w:val="54F844A2"/>
@@ -8294,7 +9959,7 @@
       </w:pPr>
     </w:lvl>
   </w:abstractNum>
-  <w:abstractNum w:abstractNumId="16" w15:restartNumberingAfterBreak="0">
+  <w:abstractNum w:abstractNumId="18" w15:restartNumberingAfterBreak="0">
     <w:nsid w:val="7DCB219A"/>
     <w:multiLevelType w:val="hybridMultilevel"/>
     <w:tmpl w:val="D396B346"/>
@@ -8380,7 +10045,7 @@
       </w:pPr>
     </w:lvl>
   </w:abstractNum>
-  <w:abstractNum w:abstractNumId="17" w15:restartNumberingAfterBreak="0">
+  <w:abstractNum w:abstractNumId="19" w15:restartNumberingAfterBreak="0">
     <w:nsid w:val="7F2911CB"/>
     <w:multiLevelType w:val="hybridMultilevel"/>
     <w:tmpl w:val="881E4A32"/>
@@ -8494,58 +10159,64 @@
     </w:lvl>
   </w:abstractNum>
   <w:num w:numId="1" w16cid:durableId="167018119">
-    <w:abstractNumId w:val="2"/>
+    <w:abstractNumId w:val="3"/>
   </w:num>
   <w:num w:numId="2" w16cid:durableId="564683957">
-    <w:abstractNumId w:val="4"/>
+    <w:abstractNumId w:val="5"/>
   </w:num>
   <w:num w:numId="3" w16cid:durableId="245766557">
-    <w:abstractNumId w:val="17"/>
+    <w:abstractNumId w:val="19"/>
   </w:num>
   <w:num w:numId="4" w16cid:durableId="947784118">
     <w:abstractNumId w:val="0"/>
   </w:num>
   <w:num w:numId="5" w16cid:durableId="1674987903">
-    <w:abstractNumId w:val="3"/>
+    <w:abstractNumId w:val="4"/>
   </w:num>
   <w:num w:numId="6" w16cid:durableId="414977314">
+    <w:abstractNumId w:val="16"/>
+  </w:num>
+  <w:num w:numId="7" w16cid:durableId="804350979">
+    <w:abstractNumId w:val="12"/>
+  </w:num>
+  <w:num w:numId="8" w16cid:durableId="1419014784">
+    <w:abstractNumId w:val="11"/>
+  </w:num>
+  <w:num w:numId="9" w16cid:durableId="1167868382">
+    <w:abstractNumId w:val="2"/>
+  </w:num>
+  <w:num w:numId="10" w16cid:durableId="793452279">
+    <w:abstractNumId w:val="6"/>
+  </w:num>
+  <w:num w:numId="11" w16cid:durableId="457378842">
+    <w:abstractNumId w:val="10"/>
+  </w:num>
+  <w:num w:numId="12" w16cid:durableId="432940996">
     <w:abstractNumId w:val="14"/>
   </w:num>
-  <w:num w:numId="7" w16cid:durableId="804350979">
-    <w:abstractNumId w:val="11"/>
+  <w:num w:numId="13" w16cid:durableId="1861774496">
+    <w:abstractNumId w:val="7"/>
   </w:num>
-  <w:num w:numId="8" w16cid:durableId="1419014784">
-    <w:abstractNumId w:val="10"/>
+  <w:num w:numId="14" w16cid:durableId="327708915">
+    <w:abstractNumId w:val="13"/>
   </w:num>
-  <w:num w:numId="9" w16cid:durableId="1167868382">
+  <w:num w:numId="15" w16cid:durableId="1255818839">
+    <w:abstractNumId w:val="18"/>
+  </w:num>
+  <w:num w:numId="16" w16cid:durableId="991442543">
+    <w:abstractNumId w:val="17"/>
+  </w:num>
+  <w:num w:numId="17" w16cid:durableId="201479668">
+    <w:abstractNumId w:val="8"/>
+  </w:num>
+  <w:num w:numId="18" w16cid:durableId="528371238">
+    <w:abstractNumId w:val="9"/>
+  </w:num>
+  <w:num w:numId="19" w16cid:durableId="1028412416">
     <w:abstractNumId w:val="1"/>
   </w:num>
-  <w:num w:numId="10" w16cid:durableId="793452279">
-    <w:abstractNumId w:val="5"/>
-  </w:num>
-  <w:num w:numId="11" w16cid:durableId="457378842">
-    <w:abstractNumId w:val="9"/>
-  </w:num>
-  <w:num w:numId="12" w16cid:durableId="432940996">
-    <w:abstractNumId w:val="13"/>
-  </w:num>
-  <w:num w:numId="13" w16cid:durableId="1861774496">
-    <w:abstractNumId w:val="6"/>
-  </w:num>
-  <w:num w:numId="14" w16cid:durableId="327708915">
-    <w:abstractNumId w:val="12"/>
-  </w:num>
-  <w:num w:numId="15" w16cid:durableId="1255818839">
-    <w:abstractNumId w:val="16"/>
-  </w:num>
-  <w:num w:numId="16" w16cid:durableId="991442543">
+  <w:num w:numId="20" w16cid:durableId="1559322825">
     <w:abstractNumId w:val="15"/>
-  </w:num>
-  <w:num w:numId="17" w16cid:durableId="201479668">
-    <w:abstractNumId w:val="7"/>
-  </w:num>
-  <w:num w:numId="18" w16cid:durableId="528371238">
-    <w:abstractNumId w:val="8"/>
   </w:num>
 </w:numbering>
 </file>
@@ -8948,7 +10619,7 @@
   <w:style w:type="paragraph" w:default="1" w:styleId="Normal">
     <w:name w:val="Normal"/>
     <w:qFormat/>
-    <w:rsid w:val="00015D5F"/>
+    <w:rsid w:val="00912071"/>
     <w:rPr>
       <w:sz w:val="24"/>
     </w:rPr>
@@ -9026,6 +10697,7 @@
   <w:style w:type="character" w:default="1" w:styleId="DefaultParagraphFont">
     <w:name w:val="Default Paragraph Font"/>
     <w:uiPriority w:val="1"/>
+    <w:semiHidden/>
     <w:unhideWhenUsed/>
   </w:style>
   <w:style w:type="table" w:default="1" w:styleId="TableNormal">
@@ -9731,6 +11403,16 @@
       </w:tcPr>
     </w:tblStylePr>
   </w:style>
+  <w:style w:type="numbering" w:customStyle="1" w:styleId="CurrentList1">
+    <w:name w:val="Current List1"/>
+    <w:uiPriority w:val="99"/>
+    <w:rsid w:val="006A7073"/>
+    <w:pPr>
+      <w:numPr>
+        <w:numId w:val="20"/>
+      </w:numPr>
+    </w:pPr>
+  </w:style>
 </w:styles>
 </file>
 
